--- a/5_Report/Project_Report_template.docx
+++ b/5_Report/Project_Report_template.docx
@@ -1,6 +1,6 @@
 
 <file path=word/document.xml><?xml version="1.0" encoding="utf-8"?>
-<w:document xmlns:wpc="http://schemas.microsoft.com/office/word/2010/wordprocessingCanvas" xmlns:mc="http://schemas.openxmlformats.org/markup-compatibility/2006" xmlns:o="urn:schemas-microsoft-com:office:office" xmlns:r="http://schemas.openxmlformats.org/officeDocument/2006/relationships" xmlns:m="http://schemas.openxmlformats.org/officeDocument/2006/math" xmlns:v="urn:schemas-microsoft-com:vml" xmlns:wp14="http://schemas.microsoft.com/office/word/2010/wordprocessingDrawing" xmlns:wp="http://schemas.openxmlformats.org/drawingml/2006/wordprocessingDrawing" xmlns:w="http://schemas.openxmlformats.org/wordprocessingml/2006/main" xmlns:w14="http://schemas.microsoft.com/office/word/2010/wordml" xmlns:w10="urn:schemas-microsoft-com:office:word" xmlns:w15="http://schemas.microsoft.com/office/word/2012/wordml" xmlns:wpg="http://schemas.microsoft.com/office/word/2010/wordprocessingGroup" xmlns:wpi="http://schemas.microsoft.com/office/word/2010/wordprocessingInk" xmlns:wne="http://schemas.microsoft.com/office/word/2006/wordml" xmlns:wps="http://schemas.microsoft.com/office/word/2010/wordprocessingShape" xmlns:wpsCustomData="http://www.wps.cn/officeDocument/2013/wpsCustomData" mc:Ignorable="w14 w15 wp14">
+<w:document xmlns:ve="http://schemas.openxmlformats.org/markup-compatibility/2006" xmlns:o="urn:schemas-microsoft-com:office:office" xmlns:r="http://schemas.openxmlformats.org/officeDocument/2006/relationships" xmlns:m="http://schemas.openxmlformats.org/officeDocument/2006/math" xmlns:v="urn:schemas-microsoft-com:vml" xmlns:wp="http://schemas.openxmlformats.org/drawingml/2006/wordprocessingDrawing" xmlns:w10="urn:schemas-microsoft-com:office:word" xmlns:w="http://schemas.openxmlformats.org/wordprocessingml/2006/main" xmlns:wne="http://schemas.microsoft.com/office/word/2006/wordml">
   <w:body>
     <w:p>
       <w:pPr>
@@ -17,7 +17,8 @@
       <w:r>
         <w:rPr>
           <w:rFonts w:ascii="Arial" w:hAnsi="Arial" w:cs="Arial"/>
-          <w:lang w:bidi="ar-SA"/>
+          <w:noProof/>
+          <w:lang w:val="en-IN" w:eastAsia="en-IN" w:bidi="pa-IN"/>
         </w:rPr>
         <w:drawing>
           <wp:anchor distT="0" distB="0" distL="114300" distR="114300" simplePos="0" relativeHeight="251659264" behindDoc="0" locked="0" layoutInCell="1" allowOverlap="1">
@@ -45,10 +46,10 @@
                     </pic:cNvPicPr>
                   </pic:nvPicPr>
                   <pic:blipFill>
-                    <a:blip r:embed="rId6" cstate="print">
+                    <a:blip r:embed="rId14" cstate="print">
                       <a:extLst>
                         <a:ext uri="{28A0092B-C50C-407E-A947-70E740481C1C}">
-                          <a14:useLocalDpi xmlns:a14="http://schemas.microsoft.com/office/drawing/2010/main" val="0"/>
+                          <a14:useLocalDpi xmlns:a14="http://schemas.microsoft.com/office/drawing/2010/main" xmlns:wpsCustomData="http://www.wps.cn/officeDocument/2013/wpsCustomData" xmlns:wps="http://schemas.microsoft.com/office/word/2010/wordprocessingShape" xmlns:wpi="http://schemas.microsoft.com/office/word/2010/wordprocessingInk" xmlns:wpg="http://schemas.microsoft.com/office/word/2010/wordprocessingGroup" xmlns:w15="http://schemas.microsoft.com/office/word/2012/wordml" xmlns:w10="urn:schemas-microsoft-com:office:word" xmlns:w14="http://schemas.microsoft.com/office/word/2010/wordml" xmlns:w="http://schemas.openxmlformats.org/wordprocessingml/2006/main" xmlns:wp14="http://schemas.microsoft.com/office/word/2010/wordprocessingDrawing" xmlns:v="urn:schemas-microsoft-com:vml" xmlns:o="urn:schemas-microsoft-com:office:office" xmlns:mc="http://schemas.openxmlformats.org/markup-compatibility/2006" xmlns:wpc="http://schemas.microsoft.com/office/word/2010/wordprocessingCanvas" xmlns="" val="0"/>
                         </a:ext>
                       </a:extLst>
                     </a:blip>
@@ -76,12 +77,11 @@
           <w:lang w:val="en-IN" w:eastAsia="en-IN" w:bidi="kn-IN"/>
         </w:rPr>
         <w:pict>
-          <v:shape id="Text Box 108" o:spid="_x0000_s1026" o:spt="202" type="#_x0000_t202" style="position:absolute;left:0pt;margin-left:34pt;margin-top:0pt;height:97pt;width:332pt;z-index:251660288;mso-width-relative:margin;mso-height-relative:margin;" filled="f" stroked="f" coordsize="21600,21600" o:gfxdata="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">
-            <v:path/>
-            <v:fill on="f" focussize="0,0"/>
-            <v:stroke on="f" weight="0.5pt" joinstyle="miter"/>
-            <v:imagedata o:title=""/>
-            <o:lock v:ext="edit"/>
+          <v:shapetype id="_x0000_t202" coordsize="21600,21600" o:spt="202" path="m,l,21600r21600,l21600,xe">
+            <v:stroke joinstyle="miter"/>
+            <v:path gradientshapeok="t" o:connecttype="rect"/>
+          </v:shapetype>
+          <v:shape id="Text Box 108" o:spid="_x0000_s1026" type="#_x0000_t202" style="position:absolute;left:0;text-align:left;margin-left:34pt;margin-top:0;width:332pt;height:97pt;z-index:251660288;mso-position-horizontal-relative:text;mso-position-vertical-relative:text;mso-width-relative:margin;mso-height-relative:margin" o:gfxdata="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" filled="f" stroked="f" strokeweight=".5pt">
             <v:textbox>
               <w:txbxContent>
                 <w:p>
@@ -101,18 +101,11 @@
                   </w:r>
                   <w:r>
                     <w:rPr>
-                      <w:rFonts w:hint="default" w:ascii="Arial" w:hAnsi="Arial" w:cs="Arial"/>
+                      <w:rFonts w:ascii="Arial" w:hAnsi="Arial" w:cs="Arial"/>
                       <w:sz w:val="56"/>
                       <w:lang w:val="en-IN"/>
                     </w:rPr>
                     <w:t>quiz</w:t>
-                  </w:r>
-                  <w:r>
-                    <w:rPr>
-                      <w:rFonts w:ascii="Arial" w:hAnsi="Arial" w:cs="Arial"/>
-                      <w:sz w:val="56"/>
-                    </w:rPr>
-                    <w:t xml:space="preserve"> </w:t>
                   </w:r>
                 </w:p>
                 <w:p>
@@ -226,22 +219,14 @@
           <w:lang w:val="en-IN" w:eastAsia="en-IN" w:bidi="kn-IN"/>
         </w:rPr>
         <w:pict>
-          <v:group id="Group 7" o:spid="_x0000_s1034" o:spt="203" style="position:absolute;left:0pt;margin-left:-19pt;margin-top:-38.1pt;height:66.5pt;width:62.9pt;mso-position-horizontal-relative:margin;z-index:251662336;mso-width-relative:margin;mso-height-relative:margin;" coordsize="15335,16208" o:gfxdata="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">
-            <o:lock v:ext="edit"/>
-            <v:shape id="Freeform 105" o:spid="_x0000_s1027" style="position:absolute;left:0;top:0;height:16208;width:12334;" fillcolor="#058EFF" filled="t" stroked="f" coordsize="777,1021" o:gfxdata="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" path="m621,0l0,1021,621,1021,777,785,231,785,699,0,621,0xe">
+          <v:group id="Group 7" o:spid="_x0000_s1034" style="position:absolute;left:0;text-align:left;margin-left:-19pt;margin-top:-38.1pt;width:62.9pt;height:66.5pt;z-index:251662336;mso-position-horizontal-relative:margin;mso-position-vertical-relative:text;mso-width-relative:margin;mso-height-relative:margin" coordsize="15335,16208203" o:gfxdata="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">
+            <v:shape id="Freeform 105" o:spid="_x0000_s1027" style="position:absolute;width:12334;height:16208" coordsize="777,1021" o:gfxdata="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" path="m621,l,1021r621,l777,785r-546,l699,,621,xe" fillcolor="#058eff" stroked="f">
               <v:path arrowok="t" o:connecttype="custom" o:connectlocs="985838,0;0,1620837;985838,1620837;1233488,1246187;366713,1246187;1109663,0;985838,0" o:connectangles="0,0,0,0,0,0,0"/>
-              <v:fill on="t" focussize="0,0"/>
-              <v:stroke on="f"/>
-              <v:imagedata o:title=""/>
-              <o:lock v:ext="edit"/>
             </v:shape>
-            <v:shape id="Freeform 106" o:spid="_x0000_s1028" style="position:absolute;left:7191;top:0;height:11366;width:8144;" fillcolor="#058EFF" filled="t" stroked="f" coordsize="513,716" o:gfxdata="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" path="m435,0l513,0,78,716,0,716,435,0xe">
+            <v:shape id="Freeform 106" o:spid="_x0000_s1028" style="position:absolute;left:7191;width:8144;height:11366" coordsize="513,716" o:gfxdata="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" path="m435,r78,l78,716,,716,435,xe" fillcolor="#058eff" stroked="f">
               <v:path arrowok="t" o:connecttype="custom" o:connectlocs="690563,0;814388,0;123825,1136650;0,1136650;690563,0" o:connectangles="0,0,0,0,0"/>
-              <v:fill on="t" focussize="0,0"/>
-              <v:stroke on="f"/>
-              <v:imagedata o:title=""/>
-              <o:lock v:ext="edit"/>
             </v:shape>
+            <w10:wrap anchorx="margin"/>
           </v:group>
         </w:pict>
       </w:r>
@@ -253,28 +238,15 @@
           <w:lang w:val="en-IN" w:eastAsia="en-IN" w:bidi="kn-IN"/>
         </w:rPr>
         <w:pict>
-          <v:group id="Group 10" o:spid="_x0000_s1031" o:spt="203" style="position:absolute;left:0pt;margin-left:375.5pt;margin-top:0.6pt;height:63.7pt;width:58.85pt;z-index:251663360;mso-width-relative:margin;mso-height-relative:margin;" coordorigin="48550,10748" coordsize="15001,16240" o:gfxdata="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">
-            <o:lock v:ext="edit"/>
-            <v:shape id="Freeform 101" o:spid="_x0000_s1033" style="position:absolute;left:51058;top:10748;height:3937;width:12493;" fillcolor="#058EFF" filled="t" stroked="f" coordsize="787,248" o:gfxdata="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" path="m402,248l633,248,787,0,151,0,0,246,402,248xe">
+          <v:group id="Group 10" o:spid="_x0000_s1031" style="position:absolute;left:0;text-align:left;margin-left:375.5pt;margin-top:.6pt;width:58.85pt;height:63.7pt;z-index:251663360;mso-position-horizontal-relative:text;mso-position-vertical-relative:text;mso-width-relative:margin;mso-height-relative:margin" coordorigin="48550,10748" coordsize="15001,16240203" o:gfxdata="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">
+            <v:shape id="Freeform 101" o:spid="_x0000_s1033" style="position:absolute;left:51058;top:10748;width:12493;height:3937" coordsize="787,248" o:gfxdata="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" path="m402,248r231,l787,,151,,,246r402,2xe" fillcolor="#058eff" stroked="f">
               <v:path arrowok="t" o:connecttype="custom" o:connectlocs="638175,393700;1004888,393700;1249363,0;239713,0;0,390525;638175,393700" o:connectangles="0,0,0,0,0,0"/>
-              <v:fill on="t" focussize="0,0"/>
-              <v:stroke on="f"/>
-              <v:imagedata o:title=""/>
-              <o:lock v:ext="edit"/>
             </v:shape>
-            <v:shape id="Freeform 102" o:spid="_x0000_s1032" style="position:absolute;left:52375;top:15749;height:11240;width:8097;" fillcolor="#058EFF" filled="t" stroked="f" coordsize="510,708" o:gfxdata="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" path="m435,0l510,0,78,708,0,708,435,0xe">
+            <v:shape id="Freeform 102" o:spid="_x0000_s1032" style="position:absolute;left:52375;top:15749;width:8097;height:11240" coordsize="510,708" o:gfxdata="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" path="m435,r75,l78,708,,708,435,xe" fillcolor="#058eff" stroked="f">
               <v:path arrowok="t" o:connecttype="custom" o:connectlocs="690563,0;809625,0;123825,1123950;0,1123950;690563,0" o:connectangles="0,0,0,0,0"/>
-              <v:fill on="t" focussize="0,0"/>
-              <v:stroke on="f"/>
-              <v:imagedata o:title=""/>
-              <o:lock v:ext="edit"/>
             </v:shape>
-            <v:shape id="Freeform 103" o:spid="_x0000_s1029" style="position:absolute;left:48550;top:15749;height:11240;width:8032;" fillcolor="#058EFF" filled="t" stroked="f" coordsize="506,708" o:gfxdata="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" path="m430,0l506,0,76,708,0,708,430,0xe">
+            <v:shape id="Freeform 103" o:spid="_x0000_s1029" style="position:absolute;left:48550;top:15749;width:8032;height:11240" coordsize="506,708" o:gfxdata="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" path="m430,r76,l76,708,,708,430,xe" fillcolor="#058eff" stroked="f">
               <v:path arrowok="t" o:connecttype="custom" o:connectlocs="682625,0;803275,0;120650,1123950;0,1123950;682625,0" o:connectangles="0,0,0,0,0"/>
-              <v:fill on="t" focussize="0,0"/>
-              <v:stroke on="f"/>
-              <v:imagedata o:title=""/>
-              <o:lock v:ext="edit"/>
             </v:shape>
           </v:group>
         </w:pict>
@@ -301,12 +273,10 @@
           <w:lang w:val="en-IN" w:eastAsia="en-IN" w:bidi="kn-IN"/>
         </w:rPr>
         <w:pict>
-          <v:shape id="Text Box 107" o:spid="_x0000_s1030" o:spt="100" style="position:absolute;left:0pt;margin-left:-44.25pt;margin-top:537.15pt;height:67pt;width:384.75pt;mso-wrap-distance-left:9pt;mso-wrap-distance-right:9pt;z-index:-251655168;mso-width-relative:margin;mso-height-relative:margin;" filled="f" stroked="f" coordsize="4743450,3181350" wrapcoords="55650 0 55650 843297 3520869 843297 4458998 -5082 55650 0" o:gfxdata="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" adj="-11796480,,5400" path="m0,9525l4743450,0,3790950,3181350,0,3181350,0,9525xe">
-            <v:path textboxrect="0,0,4743450,3181350" arrowok="t" o:connecttype="custom" o:connectlocs="0,2548;4886325,0;3905135,850900;0,850900;0,2548" o:connectangles="0,0,0,0,0"/>
-            <v:fill on="f" focussize="0,0"/>
-            <v:stroke on="f" weight="0.5pt" joinstyle="miter"/>
-            <v:imagedata o:title=""/>
-            <o:lock v:ext="edit"/>
+          <v:shape id="Text Box 107" o:spid="_x0000_s1030" style="position:absolute;margin-left:-44.25pt;margin-top:537.15pt;width:384.75pt;height:67pt;z-index:-251655168;mso-width-relative:margin;mso-height-relative:margin" coordsize="4743450,3181350" o:spt="100" wrapcoords="55650 0 55650 843297 3520869 843297 4458998 -5082 55650 0" o:gfxdata="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" adj="-11796480,,5400" path="m,9525l4743450,,3790950,3181350,,3181350,,9525xe" filled="f" stroked="f" strokeweight=".5pt">
+            <v:stroke joinstyle="miter"/>
+            <v:formulas/>
+            <v:path arrowok="t" o:connecttype="custom" o:connectlocs="0,2548;4886325,0;3905135,850900;0,850900;0,2548" o:connectangles="0,0,0,0,0" textboxrect="0,0,4743450,3181350"/>
             <v:textbox>
               <w:txbxContent>
                 <w:p>
@@ -397,7 +367,7 @@
                 </w:p>
                 <w:p>
                   <w:pPr>
-                    <w:pStyle w:val="17"/>
+                    <w:pStyle w:val="CommentText"/>
                     <w:ind w:left="360" w:firstLine="0"/>
                     <w:rPr>
                       <w:rFonts w:ascii="Arial" w:hAnsi="Arial" w:cs="Arial"/>
@@ -406,7 +376,7 @@
                 </w:p>
                 <w:p>
                   <w:pPr>
-                    <w:pStyle w:val="17"/>
+                    <w:pStyle w:val="CommentText"/>
                     <w:ind w:left="360" w:firstLine="0"/>
                     <w:rPr>
                       <w:rFonts w:ascii="Arial" w:hAnsi="Arial" w:cs="Arial"/>
@@ -415,7 +385,7 @@
                 </w:p>
                 <w:p>
                   <w:pPr>
-                    <w:pStyle w:val="17"/>
+                    <w:pStyle w:val="CommentText"/>
                     <w:ind w:left="360" w:firstLine="0"/>
                     <w:rPr>
                       <w:rFonts w:ascii="Arial" w:hAnsi="Arial" w:cs="Arial"/>
@@ -424,7 +394,7 @@
                 </w:p>
                 <w:p>
                   <w:pPr>
-                    <w:pStyle w:val="17"/>
+                    <w:pStyle w:val="CommentText"/>
                     <w:ind w:left="360" w:firstLine="0"/>
                     <w:rPr>
                       <w:rFonts w:ascii="Arial" w:hAnsi="Arial" w:cs="Arial"/>
@@ -433,7 +403,7 @@
                 </w:p>
                 <w:p>
                   <w:pPr>
-                    <w:pStyle w:val="17"/>
+                    <w:pStyle w:val="CommentText"/>
                     <w:ind w:left="360" w:firstLine="0"/>
                     <w:rPr>
                       <w:rFonts w:ascii="Arial" w:hAnsi="Arial" w:cs="Arial"/>
@@ -448,7 +418,8 @@
       </w:r>
       <w:r>
         <w:rPr>
-          <w:lang w:bidi="ar-SA"/>
+          <w:noProof/>
+          <w:lang w:val="en-IN" w:eastAsia="en-IN" w:bidi="pa-IN"/>
         </w:rPr>
         <w:drawing>
           <wp:anchor distT="0" distB="0" distL="114300" distR="114300" simplePos="0" relativeHeight="251664384" behindDoc="1" locked="0" layoutInCell="1" allowOverlap="1">
@@ -462,7 +433,7 @@
             <wp:extent cx="2813050" cy="1011555"/>
             <wp:effectExtent l="0" t="0" r="6350" b="0"/>
             <wp:wrapTight wrapText="bothSides">
-              <wp:wrapPolygon>
+              <wp:wrapPolygon edited="0">
                 <wp:start x="0" y="0"/>
                 <wp:lineTo x="0" y="21153"/>
                 <wp:lineTo x="21502" y="21153"/>
@@ -484,10 +455,10 @@
                     </pic:cNvPicPr>
                   </pic:nvPicPr>
                   <pic:blipFill>
-                    <a:blip r:embed="rId7" cstate="print">
+                    <a:blip r:embed="rId15" cstate="print">
                       <a:extLst>
                         <a:ext uri="{28A0092B-C50C-407E-A947-70E740481C1C}">
-                          <a14:useLocalDpi xmlns:a14="http://schemas.microsoft.com/office/drawing/2010/main" val="0"/>
+                          <a14:useLocalDpi xmlns:a14="http://schemas.microsoft.com/office/drawing/2010/main" xmlns:wpsCustomData="http://www.wps.cn/officeDocument/2013/wpsCustomData" xmlns:wps="http://schemas.microsoft.com/office/word/2010/wordprocessingShape" xmlns:wpi="http://schemas.microsoft.com/office/word/2010/wordprocessingInk" xmlns:wpg="http://schemas.microsoft.com/office/word/2010/wordprocessingGroup" xmlns:w15="http://schemas.microsoft.com/office/word/2012/wordml" xmlns:w10="urn:schemas-microsoft-com:office:word" xmlns:w14="http://schemas.microsoft.com/office/word/2010/wordml" xmlns:w="http://schemas.openxmlformats.org/wordprocessingml/2006/main" xmlns:wp14="http://schemas.microsoft.com/office/word/2010/wordprocessingDrawing" xmlns:v="urn:schemas-microsoft-com:vml" xmlns:o="urn:schemas-microsoft-com:office:office" xmlns:mc="http://schemas.openxmlformats.org/markup-compatibility/2006" xmlns:wpc="http://schemas.microsoft.com/office/word/2010/wordprocessingCanvas" xmlns="" val="0"/>
                         </a:ext>
                       </a:extLst>
                     </a:blip>
@@ -524,25 +495,22 @@
     </w:p>
     <w:tbl>
       <w:tblPr>
-        <w:tblStyle w:val="12"/>
         <w:tblpPr w:leftFromText="180" w:rightFromText="180" w:vertAnchor="page" w:horzAnchor="margin" w:tblpY="2371"/>
         <w:tblW w:w="5078" w:type="pct"/>
-        <w:tblInd w:w="0" w:type="dxa"/>
         <w:tblBorders>
-          <w:top w:val="single" w:color="auto" w:sz="6" w:space="0"/>
-          <w:left w:val="single" w:color="auto" w:sz="6" w:space="0"/>
-          <w:bottom w:val="single" w:color="auto" w:sz="6" w:space="0"/>
-          <w:right w:val="single" w:color="auto" w:sz="6" w:space="0"/>
-          <w:insideH w:val="single" w:color="auto" w:sz="6" w:space="0"/>
-          <w:insideV w:val="single" w:color="auto" w:sz="6" w:space="0"/>
+          <w:top w:val="single" w:sz="6" w:space="0" w:color="auto"/>
+          <w:left w:val="single" w:sz="6" w:space="0" w:color="auto"/>
+          <w:bottom w:val="single" w:sz="6" w:space="0" w:color="auto"/>
+          <w:right w:val="single" w:sz="6" w:space="0" w:color="auto"/>
+          <w:insideH w:val="single" w:sz="6" w:space="0" w:color="auto"/>
+          <w:insideV w:val="single" w:sz="6" w:space="0" w:color="auto"/>
         </w:tblBorders>
         <w:tblLayout w:type="fixed"/>
         <w:tblCellMar>
-          <w:top w:w="0" w:type="dxa"/>
           <w:left w:w="72" w:type="dxa"/>
-          <w:bottom w:w="0" w:type="dxa"/>
           <w:right w:w="72" w:type="dxa"/>
         </w:tblCellMar>
+        <w:tblLook w:val="04A0"/>
       </w:tblPr>
       <w:tblGrid>
         <w:gridCol w:w="1275"/>
@@ -553,25 +521,9 @@
         <w:gridCol w:w="2728"/>
       </w:tblGrid>
       <w:tr>
-        <w:tblPrEx>
-          <w:tblBorders>
-            <w:top w:val="single" w:color="auto" w:sz="6" w:space="0"/>
-            <w:left w:val="single" w:color="auto" w:sz="6" w:space="0"/>
-            <w:bottom w:val="single" w:color="auto" w:sz="6" w:space="0"/>
-            <w:right w:val="single" w:color="auto" w:sz="6" w:space="0"/>
-            <w:insideH w:val="single" w:color="auto" w:sz="6" w:space="0"/>
-            <w:insideV w:val="single" w:color="auto" w:sz="6" w:space="0"/>
-          </w:tblBorders>
-          <w:tblCellMar>
-            <w:top w:w="0" w:type="dxa"/>
-            <w:left w:w="72" w:type="dxa"/>
-            <w:bottom w:w="0" w:type="dxa"/>
-            <w:right w:w="72" w:type="dxa"/>
-          </w:tblCellMar>
-        </w:tblPrEx>
         <w:trPr>
           <w:cantSplit/>
-          <w:trHeight w:val="687" w:hRule="atLeast"/>
+          <w:trHeight w:val="687"/>
         </w:trPr>
         <w:tc>
           <w:tcPr>
@@ -584,17 +536,18 @@
               <w:ind w:left="-36" w:firstLine="12"/>
               <w:jc w:val="center"/>
               <w:rPr>
-                <w:rStyle w:val="30"/>
+                <w:rStyle w:val="Strong"/>
                 <w:rFonts w:ascii="Arial" w:hAnsi="Arial" w:cs="Arial"/>
                 <w:color w:val="FFFFFF"/>
               </w:rPr>
             </w:pPr>
             <w:r>
               <w:rPr>
-                <w:rStyle w:val="30"/>
+                <w:rStyle w:val="Strong"/>
                 <w:rFonts w:ascii="Arial" w:hAnsi="Arial" w:cs="Arial"/>
                 <w:color w:val="FFFFFF"/>
               </w:rPr>
+              <w:lastRenderedPageBreak/>
               <w:t>Ver. Rel. No.</w:t>
             </w:r>
           </w:p>
@@ -610,14 +563,14 @@
               <w:ind w:left="-36" w:firstLine="12"/>
               <w:jc w:val="center"/>
               <w:rPr>
-                <w:rStyle w:val="30"/>
+                <w:rStyle w:val="Strong"/>
                 <w:rFonts w:ascii="Arial" w:hAnsi="Arial" w:cs="Arial"/>
                 <w:color w:val="FFFFFF"/>
               </w:rPr>
             </w:pPr>
             <w:r>
               <w:rPr>
-                <w:rStyle w:val="30"/>
+                <w:rStyle w:val="Strong"/>
                 <w:rFonts w:ascii="Arial" w:hAnsi="Arial" w:cs="Arial"/>
                 <w:color w:val="FFFFFF"/>
               </w:rPr>
@@ -636,14 +589,14 @@
               <w:ind w:left="-36" w:firstLine="12"/>
               <w:jc w:val="center"/>
               <w:rPr>
-                <w:rStyle w:val="30"/>
+                <w:rStyle w:val="Strong"/>
                 <w:rFonts w:ascii="Arial" w:hAnsi="Arial" w:cs="Arial"/>
                 <w:color w:val="FFFFFF"/>
               </w:rPr>
             </w:pPr>
             <w:r>
               <w:rPr>
-                <w:rStyle w:val="30"/>
+                <w:rStyle w:val="Strong"/>
                 <w:rFonts w:ascii="Arial" w:hAnsi="Arial" w:cs="Arial"/>
                 <w:color w:val="FFFFFF"/>
               </w:rPr>
@@ -662,7 +615,7 @@
               <w:ind w:left="-36" w:firstLine="12"/>
               <w:jc w:val="center"/>
               <w:rPr>
-                <w:rStyle w:val="30"/>
+                <w:rStyle w:val="Strong"/>
                 <w:rFonts w:ascii="Arial" w:hAnsi="Arial" w:cs="Arial"/>
                 <w:bCs w:val="0"/>
                 <w:color w:val="FFFFFF"/>
@@ -689,7 +642,7 @@
               <w:ind w:left="-36" w:firstLine="12"/>
               <w:jc w:val="center"/>
               <w:rPr>
-                <w:rStyle w:val="30"/>
+                <w:rStyle w:val="Strong"/>
                 <w:rFonts w:ascii="Arial" w:hAnsi="Arial" w:cs="Arial"/>
                 <w:color w:val="FFFFFF"/>
               </w:rPr>
@@ -715,7 +668,7 @@
               <w:ind w:left="-36" w:firstLine="12"/>
               <w:jc w:val="center"/>
               <w:rPr>
-                <w:rStyle w:val="30"/>
+                <w:rStyle w:val="Strong"/>
                 <w:rFonts w:ascii="Arial" w:hAnsi="Arial" w:cs="Arial"/>
                 <w:color w:val="FFFFFF"/>
               </w:rPr>
@@ -733,25 +686,9 @@
         </w:tc>
       </w:tr>
       <w:tr>
-        <w:tblPrEx>
-          <w:tblBorders>
-            <w:top w:val="single" w:color="auto" w:sz="6" w:space="0"/>
-            <w:left w:val="single" w:color="auto" w:sz="6" w:space="0"/>
-            <w:bottom w:val="single" w:color="auto" w:sz="6" w:space="0"/>
-            <w:right w:val="single" w:color="auto" w:sz="6" w:space="0"/>
-            <w:insideH w:val="single" w:color="auto" w:sz="6" w:space="0"/>
-            <w:insideV w:val="single" w:color="auto" w:sz="6" w:space="0"/>
-          </w:tblBorders>
-          <w:tblCellMar>
-            <w:top w:w="0" w:type="dxa"/>
-            <w:left w:w="72" w:type="dxa"/>
-            <w:bottom w:w="0" w:type="dxa"/>
-            <w:right w:w="72" w:type="dxa"/>
-          </w:tblCellMar>
-        </w:tblPrEx>
         <w:trPr>
           <w:cantSplit/>
-          <w:trHeight w:val="1264" w:hRule="atLeast"/>
+          <w:trHeight w:val="1264"/>
         </w:trPr>
         <w:tc>
           <w:tcPr>
@@ -760,7 +697,7 @@
           </w:tcPr>
           <w:p>
             <w:pPr>
-              <w:pStyle w:val="73"/>
+              <w:pStyle w:val="TableText"/>
               <w:spacing w:after="0"/>
               <w:ind w:left="-54" w:firstLine="27"/>
               <w:jc w:val="center"/>
@@ -783,7 +720,7 @@
           </w:tcPr>
           <w:p>
             <w:pPr>
-              <w:pStyle w:val="73"/>
+              <w:pStyle w:val="TableText"/>
               <w:spacing w:after="0"/>
               <w:ind w:left="-54" w:hanging="12"/>
               <w:jc w:val="center"/>
@@ -795,14 +732,7 @@
               <w:rPr>
                 <w:rFonts w:cs="Arial"/>
               </w:rPr>
-              <w:t>08/0</w:t>
-            </w:r>
-            <w:r>
-              <w:rPr>
-                <w:rFonts w:hint="default" w:cs="Arial"/>
-                <w:lang w:val="en-IN"/>
-              </w:rPr>
-              <w:t>9</w:t>
+              <w:t>22/11</w:t>
             </w:r>
             <w:r>
               <w:rPr>
@@ -819,40 +749,21 @@
           </w:tcPr>
           <w:p>
             <w:pPr>
-              <w:pStyle w:val="73"/>
+              <w:pStyle w:val="TableText"/>
               <w:spacing w:after="0"/>
               <w:ind w:left="-54" w:firstLine="5"/>
               <w:jc w:val="center"/>
               <w:rPr>
-                <w:rFonts w:hint="default" w:cs="Arial"/>
+                <w:rFonts w:cs="Arial"/>
                 <w:lang w:val="en-IN"/>
               </w:rPr>
             </w:pPr>
             <w:r>
               <w:rPr>
-                <w:rFonts w:hint="default" w:cs="Arial"/>
+                <w:rFonts w:cs="Arial"/>
                 <w:lang w:val="en-IN"/>
               </w:rPr>
-              <w:t>Medi</w:t>
-            </w:r>
-          </w:p>
-          <w:p>
-            <w:pPr>
-              <w:pStyle w:val="73"/>
-              <w:spacing w:after="0"/>
-              <w:ind w:left="-54" w:firstLine="5"/>
-              <w:jc w:val="center"/>
-              <w:rPr>
-                <w:rFonts w:hint="default" w:cs="Arial"/>
-                <w:lang w:val="en-IN"/>
-              </w:rPr>
-            </w:pPr>
-            <w:r>
-              <w:rPr>
-                <w:rFonts w:hint="default" w:cs="Arial"/>
-                <w:lang w:val="en-IN"/>
-              </w:rPr>
-              <w:t>Pranathi</w:t>
+              <w:t>Lovepreet Kaur</w:t>
             </w:r>
           </w:p>
         </w:tc>
@@ -863,7 +774,7 @@
           </w:tcPr>
           <w:p>
             <w:pPr>
-              <w:pStyle w:val="73"/>
+              <w:pStyle w:val="TableText"/>
               <w:spacing w:after="0"/>
               <w:ind w:left="-54" w:firstLine="46"/>
               <w:jc w:val="center"/>
@@ -880,7 +791,7 @@
           </w:tcPr>
           <w:p>
             <w:pPr>
-              <w:pStyle w:val="73"/>
+              <w:pStyle w:val="TableText"/>
               <w:spacing w:after="0"/>
               <w:ind w:left="92" w:hanging="34"/>
               <w:jc w:val="center"/>
@@ -897,7 +808,7 @@
           </w:tcPr>
           <w:p>
             <w:pPr>
-              <w:pStyle w:val="73"/>
+              <w:pStyle w:val="TableText"/>
               <w:spacing w:after="0"/>
               <w:ind w:left="-54"/>
               <w:jc w:val="center"/>
@@ -922,7 +833,7 @@
       </w:pPr>
       <w:r>
         <w:rPr>
-          <w:rStyle w:val="30"/>
+          <w:rStyle w:val="Strong"/>
           <w:rFonts w:ascii="Arial" w:hAnsi="Arial" w:cs="Arial"/>
           <w:sz w:val="32"/>
         </w:rPr>
@@ -933,29 +844,29 @@
       <w:pPr>
         <w:ind w:left="360"/>
         <w:rPr>
-          <w:rStyle w:val="30"/>
+          <w:rStyle w:val="Strong"/>
           <w:rFonts w:ascii="Arial" w:hAnsi="Arial" w:cs="Arial"/>
           <w:sz w:val="24"/>
           <w:szCs w:val="24"/>
         </w:rPr>
       </w:pPr>
-      <w:bookmarkStart w:id="4" w:name="_GoBack"/>
-      <w:bookmarkEnd w:id="4"/>
+      <w:bookmarkStart w:id="0" w:name="_GoBack"/>
+      <w:bookmarkEnd w:id="0"/>
     </w:p>
     <w:p>
       <w:pPr>
-        <w:pStyle w:val="66"/>
+        <w:pStyle w:val="TOCHeading1"/>
         <w:jc w:val="center"/>
         <w:rPr>
           <w:rFonts w:ascii="Arial" w:hAnsi="Arial" w:cs="Arial"/>
         </w:rPr>
       </w:pPr>
-      <w:bookmarkStart w:id="0" w:name="_Toc229764175"/>
-      <w:bookmarkStart w:id="1" w:name="_Toc229759047"/>
+      <w:bookmarkStart w:id="1" w:name="_Toc229764175"/>
+      <w:bookmarkStart w:id="2" w:name="_Toc229759047"/>
     </w:p>
     <w:p>
       <w:pPr>
-        <w:pStyle w:val="66"/>
+        <w:pStyle w:val="TOCHeading1"/>
         <w:jc w:val="center"/>
         <w:rPr>
           <w:rFonts w:ascii="Arial" w:hAnsi="Arial" w:cs="Arial"/>
@@ -964,7 +875,7 @@
     </w:p>
     <w:p>
       <w:pPr>
-        <w:pStyle w:val="2"/>
+        <w:pStyle w:val="Heading1"/>
         <w:tabs>
           <w:tab w:val="left" w:pos="540"/>
         </w:tabs>
@@ -973,12 +884,12 @@
           <w:rFonts w:ascii="Arial" w:hAnsi="Arial" w:cs="Arial"/>
         </w:rPr>
       </w:pPr>
-      <w:bookmarkStart w:id="2" w:name="_Toc311197302"/>
-      <w:bookmarkStart w:id="3" w:name="_Toc513545819"/>
+      <w:bookmarkStart w:id="3" w:name="_Toc311197302"/>
+      <w:bookmarkStart w:id="4" w:name="_Toc513545819"/>
     </w:p>
     <w:p>
       <w:pPr>
-        <w:pStyle w:val="2"/>
+        <w:pStyle w:val="Heading1"/>
         <w:tabs>
           <w:tab w:val="left" w:pos="540"/>
         </w:tabs>
@@ -1003,17 +914,14 @@
       </w:sdtPr>
       <w:sdtEndPr>
         <w:rPr>
-          <w:rFonts w:ascii="Calibri" w:hAnsi="Calibri"/>
           <w:b w:val="0"/>
           <w:bCs w:val="0"/>
-          <w:sz w:val="22"/>
-          <w:szCs w:val="22"/>
         </w:rPr>
       </w:sdtEndPr>
       <w:sdtContent>
         <w:p>
           <w:pPr>
-            <w:pStyle w:val="66"/>
+            <w:pStyle w:val="TOCHeading1"/>
           </w:pPr>
         </w:p>
         <w:p/>
@@ -1021,7 +929,7 @@
     </w:sdt>
     <w:p>
       <w:pPr>
-        <w:pStyle w:val="2"/>
+        <w:pStyle w:val="Heading1"/>
         <w:tabs>
           <w:tab w:val="left" w:pos="540"/>
         </w:tabs>
@@ -1034,7 +942,7 @@
     </w:p>
     <w:p>
       <w:pPr>
-        <w:pStyle w:val="2"/>
+        <w:pStyle w:val="Heading1"/>
         <w:tabs>
           <w:tab w:val="left" w:pos="540"/>
         </w:tabs>
@@ -1047,53 +955,64 @@
     </w:p>
     <w:p/>
     <w:p/>
-    <w:bookmarkEnd w:id="0"/>
     <w:bookmarkEnd w:id="1"/>
     <w:bookmarkEnd w:id="2"/>
     <w:bookmarkEnd w:id="3"/>
+    <w:bookmarkEnd w:id="4"/>
     <w:p/>
     <w:sectPr>
-      <w:headerReference r:id="rId3" w:type="default"/>
-      <w:footerReference r:id="rId4" w:type="default"/>
+      <w:headerReference w:type="default" r:id="rId16"/>
+      <w:footerReference w:type="default" r:id="rId17"/>
       <w:type w:val="continuous"/>
       <w:pgSz w:w="12240" w:h="15840"/>
       <w:pgMar w:top="1440" w:right="1080" w:bottom="1440" w:left="990" w:header="720" w:footer="720" w:gutter="0"/>
-      <w:cols w:space="720" w:num="1"/>
+      <w:cols w:space="720"/>
       <w:titlePg/>
-      <w:docGrid w:linePitch="360" w:charSpace="0"/>
+      <w:docGrid w:linePitch="360"/>
     </w:sectPr>
   </w:body>
 </w:document>
 </file>
 
+<file path=word/endnotes.xml><?xml version="1.0" encoding="utf-8"?>
+<w:endnotes xmlns:ve="http://schemas.openxmlformats.org/markup-compatibility/2006" xmlns:o="urn:schemas-microsoft-com:office:office" xmlns:r="http://schemas.openxmlformats.org/officeDocument/2006/relationships" xmlns:m="http://schemas.openxmlformats.org/officeDocument/2006/math" xmlns:v="urn:schemas-microsoft-com:vml" xmlns:wp="http://schemas.openxmlformats.org/drawingml/2006/wordprocessingDrawing" xmlns:w10="urn:schemas-microsoft-com:office:word" xmlns:w="http://schemas.openxmlformats.org/wordprocessingml/2006/main" xmlns:wne="http://schemas.microsoft.com/office/word/2006/wordml">
+  <w:endnote w:type="separator" w:id="0">
+    <w:p>
+      <w:r>
+        <w:separator/>
+      </w:r>
+    </w:p>
+  </w:endnote>
+  <w:endnote w:type="continuationSeparator" w:id="1">
+    <w:p>
+      <w:r>
+        <w:continuationSeparator/>
+      </w:r>
+    </w:p>
+  </w:endnote>
+</w:endnotes>
+</file>
+
 <file path=word/footer1.xml><?xml version="1.0" encoding="utf-8"?>
-<w:ftr xmlns:wpc="http://schemas.microsoft.com/office/word/2010/wordprocessingCanvas" xmlns:mc="http://schemas.openxmlformats.org/markup-compatibility/2006" xmlns:o="urn:schemas-microsoft-com:office:office" xmlns:r="http://schemas.openxmlformats.org/officeDocument/2006/relationships" xmlns:m="http://schemas.openxmlformats.org/officeDocument/2006/math" xmlns:v="urn:schemas-microsoft-com:vml" xmlns:wp14="http://schemas.microsoft.com/office/word/2010/wordprocessingDrawing" xmlns:wp="http://schemas.openxmlformats.org/drawingml/2006/wordprocessingDrawing" xmlns:w10="urn:schemas-microsoft-com:office:word" xmlns:w="http://schemas.openxmlformats.org/wordprocessingml/2006/main" xmlns:w14="http://schemas.microsoft.com/office/word/2010/wordml" xmlns:w15="http://schemas.microsoft.com/office/word/2012/wordml" xmlns:wpg="http://schemas.microsoft.com/office/word/2010/wordprocessingGroup" xmlns:wpi="http://schemas.microsoft.com/office/word/2010/wordprocessingInk" xmlns:wne="http://schemas.microsoft.com/office/word/2006/wordml" xmlns:wps="http://schemas.microsoft.com/office/word/2010/wordprocessingShape" xmlns:wpsCustomData="http://www.wps.cn/officeDocument/2013/wpsCustomData" mc:Ignorable="w14 w15 wp14">
+<w:ftr xmlns:ve="http://schemas.openxmlformats.org/markup-compatibility/2006" xmlns:o="urn:schemas-microsoft-com:office:office" xmlns:r="http://schemas.openxmlformats.org/officeDocument/2006/relationships" xmlns:m="http://schemas.openxmlformats.org/officeDocument/2006/math" xmlns:v="urn:schemas-microsoft-com:vml" xmlns:wp="http://schemas.openxmlformats.org/drawingml/2006/wordprocessingDrawing" xmlns:w10="urn:schemas-microsoft-com:office:word" xmlns:w="http://schemas.openxmlformats.org/wordprocessingml/2006/main" xmlns:wne="http://schemas.microsoft.com/office/word/2006/wordml">
   <w:p>
     <w:pPr>
-      <w:pStyle w:val="22"/>
+      <w:pStyle w:val="Footer"/>
       <w:jc w:val="right"/>
     </w:pPr>
   </w:p>
   <w:tbl>
     <w:tblPr>
-      <w:tblStyle w:val="32"/>
+      <w:tblStyle w:val="TableGrid"/>
       <w:tblW w:w="10728" w:type="dxa"/>
-      <w:tblInd w:w="0" w:type="dxa"/>
       <w:tblBorders>
-        <w:top w:val="single" w:color="auto" w:sz="4" w:space="0"/>
-        <w:left w:val="none" w:color="auto" w:sz="0" w:space="0"/>
-        <w:bottom w:val="none" w:color="auto" w:sz="0" w:space="0"/>
-        <w:right w:val="none" w:color="auto" w:sz="0" w:space="0"/>
-        <w:insideH w:val="none" w:color="auto" w:sz="0" w:space="0"/>
-        <w:insideV w:val="none" w:color="auto" w:sz="0" w:space="0"/>
+        <w:left w:val="none" w:sz="0" w:space="0" w:color="auto"/>
+        <w:bottom w:val="none" w:sz="0" w:space="0" w:color="auto"/>
+        <w:right w:val="none" w:sz="0" w:space="0" w:color="auto"/>
+        <w:insideH w:val="none" w:sz="0" w:space="0" w:color="auto"/>
+        <w:insideV w:val="none" w:sz="0" w:space="0" w:color="auto"/>
       </w:tblBorders>
-      <w:tblLayout w:type="autofit"/>
-      <w:tblCellMar>
-        <w:top w:w="0" w:type="dxa"/>
-        <w:left w:w="108" w:type="dxa"/>
-        <w:bottom w:w="0" w:type="dxa"/>
-        <w:right w:w="108" w:type="dxa"/>
-      </w:tblCellMar>
+      <w:tblLook w:val="04A0"/>
     </w:tblPr>
     <w:tblGrid>
       <w:gridCol w:w="3960"/>
@@ -1101,29 +1020,13 @@
       <w:gridCol w:w="1638"/>
     </w:tblGrid>
     <w:tr>
-      <w:tblPrEx>
-        <w:tblBorders>
-          <w:top w:val="single" w:color="auto" w:sz="4" w:space="0"/>
-          <w:left w:val="none" w:color="auto" w:sz="0" w:space="0"/>
-          <w:bottom w:val="none" w:color="auto" w:sz="0" w:space="0"/>
-          <w:right w:val="none" w:color="auto" w:sz="0" w:space="0"/>
-          <w:insideH w:val="none" w:color="auto" w:sz="0" w:space="0"/>
-          <w:insideV w:val="none" w:color="auto" w:sz="0" w:space="0"/>
-        </w:tblBorders>
-        <w:tblCellMar>
-          <w:top w:w="0" w:type="dxa"/>
-          <w:left w:w="108" w:type="dxa"/>
-          <w:bottom w:w="0" w:type="dxa"/>
-          <w:right w:w="108" w:type="dxa"/>
-        </w:tblCellMar>
-      </w:tblPrEx>
       <w:tc>
         <w:tcPr>
           <w:tcW w:w="3960" w:type="dxa"/>
         </w:tcPr>
         <w:p>
           <w:pPr>
-            <w:pStyle w:val="22"/>
+            <w:pStyle w:val="Footer"/>
             <w:ind w:firstLine="0"/>
             <w:rPr>
               <w:rFonts w:ascii="Arial" w:hAnsi="Arial" w:cs="Arial"/>
@@ -1149,7 +1052,7 @@
         </w:tcPr>
         <w:p>
           <w:pPr>
-            <w:pStyle w:val="22"/>
+            <w:pStyle w:val="Footer"/>
             <w:ind w:firstLine="0"/>
             <w:rPr>
               <w:rFonts w:ascii="Arial" w:hAnsi="Arial" w:cs="Arial"/>
@@ -1186,13 +1089,6 @@
               <w:docPartGallery w:val="AutoText"/>
             </w:docPartObj>
           </w:sdtPr>
-          <w:sdtEndPr>
-            <w:rPr>
-              <w:b/>
-              <w:sz w:val="20"/>
-              <w:szCs w:val="20"/>
-            </w:rPr>
-          </w:sdtEndPr>
           <w:sdtContent>
             <w:sdt>
               <w:sdtPr>
@@ -1206,17 +1102,10 @@
                   <w:docPartGallery w:val="AutoText"/>
                 </w:docPartObj>
               </w:sdtPr>
-              <w:sdtEndPr>
-                <w:rPr>
-                  <w:b/>
-                  <w:sz w:val="20"/>
-                  <w:szCs w:val="20"/>
-                </w:rPr>
-              </w:sdtEndPr>
               <w:sdtContent>
                 <w:p>
                   <w:pPr>
-                    <w:pStyle w:val="22"/>
+                    <w:pStyle w:val="Footer"/>
                     <w:ind w:firstLine="0"/>
                     <w:rPr>
                       <w:b/>
@@ -1230,22 +1119,7 @@
                       <w:sz w:val="20"/>
                       <w:szCs w:val="20"/>
                     </w:rPr>
-                    <w:t xml:space="preserve">         </w:t>
-                  </w:r>
-                  <w:r>
-                    <w:rPr>
-                      <w:b/>
-                      <w:sz w:val="20"/>
-                      <w:szCs w:val="20"/>
-                    </w:rPr>
-                    <w:br w:type="textWrapping"/>
-                  </w:r>
-                  <w:r>
-                    <w:rPr>
-                      <w:b/>
-                      <w:sz w:val="20"/>
-                      <w:szCs w:val="20"/>
-                    </w:rPr>
+                    <w:br/>
                     <w:t xml:space="preserve">     Page </w:t>
                   </w:r>
                   <w:r>
@@ -1279,6 +1153,7 @@
                     <w:rPr>
                       <w:b/>
                       <w:bCs/>
+                      <w:noProof/>
                       <w:sz w:val="20"/>
                       <w:szCs w:val="20"/>
                     </w:rPr>
@@ -1332,6 +1207,7 @@
                     <w:rPr>
                       <w:b/>
                       <w:bCs/>
+                      <w:noProof/>
                       <w:sz w:val="20"/>
                       <w:szCs w:val="20"/>
                     </w:rPr>
@@ -1356,7 +1232,7 @@
   </w:tbl>
   <w:p>
     <w:pPr>
-      <w:pStyle w:val="22"/>
+      <w:pStyle w:val="Footer"/>
       <w:ind w:firstLine="0"/>
       <w:rPr>
         <w:rFonts w:ascii="Arial" w:hAnsi="Arial" w:cs="Arial"/>
@@ -1366,11 +1242,30 @@
 </w:ftr>
 </file>
 
+<file path=word/footnotes.xml><?xml version="1.0" encoding="utf-8"?>
+<w:footnotes xmlns:ve="http://schemas.openxmlformats.org/markup-compatibility/2006" xmlns:o="urn:schemas-microsoft-com:office:office" xmlns:r="http://schemas.openxmlformats.org/officeDocument/2006/relationships" xmlns:m="http://schemas.openxmlformats.org/officeDocument/2006/math" xmlns:v="urn:schemas-microsoft-com:vml" xmlns:wp="http://schemas.openxmlformats.org/drawingml/2006/wordprocessingDrawing" xmlns:w10="urn:schemas-microsoft-com:office:word" xmlns:w="http://schemas.openxmlformats.org/wordprocessingml/2006/main" xmlns:wne="http://schemas.microsoft.com/office/word/2006/wordml">
+  <w:footnote w:type="separator" w:id="0">
+    <w:p>
+      <w:r>
+        <w:separator/>
+      </w:r>
+    </w:p>
+  </w:footnote>
+  <w:footnote w:type="continuationSeparator" w:id="1">
+    <w:p>
+      <w:r>
+        <w:continuationSeparator/>
+      </w:r>
+    </w:p>
+  </w:footnote>
+</w:footnotes>
+</file>
+
 <file path=word/header1.xml><?xml version="1.0" encoding="utf-8"?>
-<w:hdr xmlns:wpc="http://schemas.microsoft.com/office/word/2010/wordprocessingCanvas" xmlns:mc="http://schemas.openxmlformats.org/markup-compatibility/2006" xmlns:o="urn:schemas-microsoft-com:office:office" xmlns:r="http://schemas.openxmlformats.org/officeDocument/2006/relationships" xmlns:m="http://schemas.openxmlformats.org/officeDocument/2006/math" xmlns:v="urn:schemas-microsoft-com:vml" xmlns:wp14="http://schemas.microsoft.com/office/word/2010/wordprocessingDrawing" xmlns:wp="http://schemas.openxmlformats.org/drawingml/2006/wordprocessingDrawing" xmlns:w10="urn:schemas-microsoft-com:office:word" xmlns:w="http://schemas.openxmlformats.org/wordprocessingml/2006/main" xmlns:w14="http://schemas.microsoft.com/office/word/2010/wordml" xmlns:w15="http://schemas.microsoft.com/office/word/2012/wordml" xmlns:wpg="http://schemas.microsoft.com/office/word/2010/wordprocessingGroup" xmlns:wpi="http://schemas.microsoft.com/office/word/2010/wordprocessingInk" xmlns:wne="http://schemas.microsoft.com/office/word/2006/wordml" xmlns:wps="http://schemas.microsoft.com/office/word/2010/wordprocessingShape" xmlns:wpsCustomData="http://www.wps.cn/officeDocument/2013/wpsCustomData" mc:Ignorable="w14 w15 wp14">
+<w:hdr xmlns:ve="http://schemas.openxmlformats.org/markup-compatibility/2006" xmlns:o="urn:schemas-microsoft-com:office:office" xmlns:r="http://schemas.openxmlformats.org/officeDocument/2006/relationships" xmlns:m="http://schemas.openxmlformats.org/officeDocument/2006/math" xmlns:v="urn:schemas-microsoft-com:vml" xmlns:wp="http://schemas.openxmlformats.org/drawingml/2006/wordprocessingDrawing" xmlns:w10="urn:schemas-microsoft-com:office:word" xmlns:w="http://schemas.openxmlformats.org/wordprocessingml/2006/main" xmlns:wne="http://schemas.microsoft.com/office/word/2006/wordml">
   <w:p>
     <w:pPr>
-      <w:pStyle w:val="23"/>
+      <w:pStyle w:val="Header"/>
       <w:ind w:firstLine="0"/>
       <w:rPr>
         <w:rFonts w:ascii="Arial" w:hAnsi="Arial" w:cs="Arial"/>
@@ -1380,53 +1275,29 @@
   </w:p>
   <w:tbl>
     <w:tblPr>
-      <w:tblStyle w:val="32"/>
+      <w:tblStyle w:val="TableGrid"/>
       <w:tblW w:w="0" w:type="auto"/>
-      <w:tblInd w:w="0" w:type="dxa"/>
       <w:tblBorders>
-        <w:top w:val="none" w:color="auto" w:sz="0" w:space="0"/>
-        <w:left w:val="none" w:color="auto" w:sz="0" w:space="0"/>
-        <w:bottom w:val="single" w:color="auto" w:sz="4" w:space="0"/>
-        <w:right w:val="none" w:color="auto" w:sz="0" w:space="0"/>
-        <w:insideH w:val="none" w:color="auto" w:sz="0" w:space="0"/>
-        <w:insideV w:val="none" w:color="auto" w:sz="0" w:space="0"/>
+        <w:top w:val="none" w:sz="0" w:space="0" w:color="auto"/>
+        <w:left w:val="none" w:sz="0" w:space="0" w:color="auto"/>
+        <w:right w:val="none" w:sz="0" w:space="0" w:color="auto"/>
+        <w:insideH w:val="none" w:sz="0" w:space="0" w:color="auto"/>
+        <w:insideV w:val="none" w:sz="0" w:space="0" w:color="auto"/>
       </w:tblBorders>
-      <w:tblLayout w:type="autofit"/>
-      <w:tblCellMar>
-        <w:top w:w="0" w:type="dxa"/>
-        <w:left w:w="108" w:type="dxa"/>
-        <w:bottom w:w="0" w:type="dxa"/>
-        <w:right w:w="108" w:type="dxa"/>
-      </w:tblCellMar>
+      <w:tblLook w:val="04A0"/>
     </w:tblPr>
     <w:tblGrid>
       <w:gridCol w:w="6768"/>
       <w:gridCol w:w="2808"/>
     </w:tblGrid>
     <w:tr>
-      <w:tblPrEx>
-        <w:tblBorders>
-          <w:top w:val="none" w:color="auto" w:sz="0" w:space="0"/>
-          <w:left w:val="none" w:color="auto" w:sz="0" w:space="0"/>
-          <w:bottom w:val="single" w:color="auto" w:sz="4" w:space="0"/>
-          <w:right w:val="none" w:color="auto" w:sz="0" w:space="0"/>
-          <w:insideH w:val="none" w:color="auto" w:sz="0" w:space="0"/>
-          <w:insideV w:val="none" w:color="auto" w:sz="0" w:space="0"/>
-        </w:tblBorders>
-        <w:tblCellMar>
-          <w:top w:w="0" w:type="dxa"/>
-          <w:left w:w="108" w:type="dxa"/>
-          <w:bottom w:w="0" w:type="dxa"/>
-          <w:right w:w="108" w:type="dxa"/>
-        </w:tblCellMar>
-      </w:tblPrEx>
       <w:tc>
         <w:tcPr>
           <w:tcW w:w="6768" w:type="dxa"/>
         </w:tcPr>
         <w:p>
           <w:pPr>
-            <w:pStyle w:val="23"/>
+            <w:pStyle w:val="Header"/>
             <w:ind w:firstLine="0"/>
             <w:rPr>
               <w:rFonts w:ascii="Arial" w:hAnsi="Arial" w:cs="Arial"/>
@@ -1438,13 +1309,7 @@
               <w:rFonts w:ascii="Arial" w:hAnsi="Arial" w:cs="Arial"/>
               <w:sz w:val="20"/>
             </w:rPr>
-            <w:br w:type="textWrapping"/>
-          </w:r>
-          <w:r>
-            <w:rPr>
-              <w:rFonts w:ascii="Arial" w:hAnsi="Arial" w:cs="Arial"/>
-              <w:sz w:val="20"/>
-            </w:rPr>
+            <w:br/>
             <w:t xml:space="preserve">Learning Report – MBSE </w:t>
           </w:r>
         </w:p>
@@ -1455,7 +1320,7 @@
         </w:tcPr>
         <w:p>
           <w:pPr>
-            <w:pStyle w:val="23"/>
+            <w:pStyle w:val="Header"/>
             <w:ind w:firstLine="0"/>
             <w:rPr>
               <w:rFonts w:ascii="Arial" w:hAnsi="Arial" w:cs="Arial"/>
@@ -1465,8 +1330,9 @@
           <w:r>
             <w:rPr>
               <w:rFonts w:ascii="Arial" w:hAnsi="Arial" w:cs="Arial"/>
+              <w:noProof/>
               <w:sz w:val="20"/>
-              <w:lang w:bidi="ar-SA"/>
+              <w:lang w:val="en-IN" w:eastAsia="en-IN" w:bidi="pa-IN"/>
             </w:rPr>
             <w:drawing>
               <wp:inline distT="0" distB="0" distL="0" distR="0">
@@ -1496,7 +1362,7 @@
                           </a:duotone>
                           <a:extLst>
                             <a:ext uri="{28A0092B-C50C-407E-A947-70E740481C1C}">
-                              <a14:useLocalDpi xmlns:a14="http://schemas.microsoft.com/office/drawing/2010/main" val="0"/>
+                              <a14:useLocalDpi xmlns:a14="http://schemas.microsoft.com/office/drawing/2010/main" xmlns:wpsCustomData="http://www.wps.cn/officeDocument/2013/wpsCustomData" xmlns:wps="http://schemas.microsoft.com/office/word/2010/wordprocessingShape" xmlns:wpi="http://schemas.microsoft.com/office/word/2010/wordprocessingInk" xmlns:wpg="http://schemas.microsoft.com/office/word/2010/wordprocessingGroup" xmlns:w15="http://schemas.microsoft.com/office/word/2012/wordml" xmlns:w14="http://schemas.microsoft.com/office/word/2010/wordml" xmlns:w="http://schemas.openxmlformats.org/wordprocessingml/2006/main" xmlns:w10="urn:schemas-microsoft-com:office:word" xmlns:wp14="http://schemas.microsoft.com/office/word/2010/wordprocessingDrawing" xmlns:v="urn:schemas-microsoft-com:vml" xmlns:o="urn:schemas-microsoft-com:office:office" xmlns:mc="http://schemas.openxmlformats.org/markup-compatibility/2006" xmlns:wpc="http://schemas.microsoft.com/office/word/2010/wordprocessingCanvas" xmlns="" val="0"/>
                             </a:ext>
                           </a:extLst>
                         </a:blip>
@@ -1530,7 +1396,7 @@
   </w:tbl>
   <w:p>
     <w:pPr>
-      <w:pStyle w:val="23"/>
+      <w:pStyle w:val="Header"/>
       <w:ind w:firstLine="0"/>
       <w:rPr>
         <w:rFonts w:ascii="Arial" w:hAnsi="Arial" w:cs="Arial"/>
@@ -1542,15 +1408,15 @@
 </file>
 
 <file path=word/numbering.xml><?xml version="1.0" encoding="utf-8"?>
-<w:numbering xmlns:wpc="http://schemas.microsoft.com/office/word/2010/wordprocessingCanvas" xmlns:mc="http://schemas.openxmlformats.org/markup-compatibility/2006" xmlns:o="urn:schemas-microsoft-com:office:office" xmlns:r="http://schemas.openxmlformats.org/officeDocument/2006/relationships" xmlns:m="http://schemas.openxmlformats.org/officeDocument/2006/math" xmlns:v="urn:schemas-microsoft-com:vml" xmlns:wp14="http://schemas.microsoft.com/office/word/2010/wordprocessingDrawing" xmlns:wp="http://schemas.openxmlformats.org/drawingml/2006/wordprocessingDrawing" xmlns:w10="urn:schemas-microsoft-com:office:word" xmlns:w="http://schemas.openxmlformats.org/wordprocessingml/2006/main" xmlns:w14="http://schemas.microsoft.com/office/word/2010/wordml" xmlns:wpg="http://schemas.microsoft.com/office/word/2010/wordprocessingGroup" xmlns:wpi="http://schemas.microsoft.com/office/word/2010/wordprocessingInk" xmlns:wne="http://schemas.microsoft.com/office/word/2006/wordml" xmlns:wps="http://schemas.microsoft.com/office/word/2010/wordprocessingShape" xmlns:wpsCustomData="http://www.wps.cn/officeDocument/2013/wpsCustomData" mc:Ignorable="w14 wp14">
+<w:numbering xmlns:ve="http://schemas.openxmlformats.org/markup-compatibility/2006" xmlns:o="urn:schemas-microsoft-com:office:office" xmlns:r="http://schemas.openxmlformats.org/officeDocument/2006/relationships" xmlns:m="http://schemas.openxmlformats.org/officeDocument/2006/math" xmlns:v="urn:schemas-microsoft-com:vml" xmlns:wp="http://schemas.openxmlformats.org/drawingml/2006/wordprocessingDrawing" xmlns:w10="urn:schemas-microsoft-com:office:word" xmlns:w="http://schemas.openxmlformats.org/wordprocessingml/2006/main" xmlns:wne="http://schemas.microsoft.com/office/word/2006/wordml">
   <w:abstractNum w:abstractNumId="0">
     <w:nsid w:val="0DBC0945"/>
     <w:multiLevelType w:val="multilevel"/>
     <w:tmpl w:val="0DBC0945"/>
-    <w:lvl w:ilvl="0" w:tentative="0">
+    <w:lvl w:ilvl="0">
       <w:start w:val="1"/>
       <w:numFmt w:val="bullet"/>
-      <w:pStyle w:val="71"/>
+      <w:pStyle w:val="BulletL1"/>
       <w:lvlText w:val=""/>
       <w:lvlJc w:val="left"/>
       <w:pPr>
@@ -1560,13 +1426,13 @@
         <w:ind w:left="1080" w:hanging="360"/>
       </w:pPr>
       <w:rPr>
-        <w:rFonts w:hint="default" w:ascii="Symbol" w:hAnsi="Symbol"/>
+        <w:rFonts w:ascii="Symbol" w:hAnsi="Symbol" w:hint="default"/>
         <w:color w:val="auto"/>
         <w:sz w:val="20"/>
         <w:szCs w:val="20"/>
       </w:rPr>
     </w:lvl>
-    <w:lvl w:ilvl="1" w:tentative="0">
+    <w:lvl w:ilvl="1">
       <w:start w:val="1"/>
       <w:numFmt w:val="decimal"/>
       <w:lvlText w:val="%2."/>
@@ -1578,7 +1444,7 @@
         <w:ind w:left="1800" w:hanging="360"/>
       </w:pPr>
     </w:lvl>
-    <w:lvl w:ilvl="2" w:tentative="0">
+    <w:lvl w:ilvl="2">
       <w:start w:val="1"/>
       <w:numFmt w:val="decimal"/>
       <w:lvlText w:val="%3."/>
@@ -1590,7 +1456,7 @@
         <w:ind w:left="2520" w:hanging="360"/>
       </w:pPr>
     </w:lvl>
-    <w:lvl w:ilvl="3" w:tentative="0">
+    <w:lvl w:ilvl="3">
       <w:start w:val="1"/>
       <w:numFmt w:val="decimal"/>
       <w:lvlText w:val="%4."/>
@@ -1602,7 +1468,7 @@
         <w:ind w:left="3240" w:hanging="360"/>
       </w:pPr>
     </w:lvl>
-    <w:lvl w:ilvl="4" w:tentative="0">
+    <w:lvl w:ilvl="4">
       <w:start w:val="1"/>
       <w:numFmt w:val="decimal"/>
       <w:lvlText w:val="%5."/>
@@ -1614,7 +1480,7 @@
         <w:ind w:left="3960" w:hanging="360"/>
       </w:pPr>
     </w:lvl>
-    <w:lvl w:ilvl="5" w:tentative="0">
+    <w:lvl w:ilvl="5">
       <w:start w:val="1"/>
       <w:numFmt w:val="decimal"/>
       <w:lvlText w:val="%6."/>
@@ -1626,7 +1492,7 @@
         <w:ind w:left="4680" w:hanging="360"/>
       </w:pPr>
     </w:lvl>
-    <w:lvl w:ilvl="6" w:tentative="0">
+    <w:lvl w:ilvl="6">
       <w:start w:val="1"/>
       <w:numFmt w:val="decimal"/>
       <w:lvlText w:val="%7."/>
@@ -1638,7 +1504,7 @@
         <w:ind w:left="5400" w:hanging="360"/>
       </w:pPr>
     </w:lvl>
-    <w:lvl w:ilvl="7" w:tentative="0">
+    <w:lvl w:ilvl="7">
       <w:start w:val="1"/>
       <w:numFmt w:val="decimal"/>
       <w:lvlText w:val="%8."/>
@@ -1650,7 +1516,7 @@
         <w:ind w:left="6120" w:hanging="360"/>
       </w:pPr>
     </w:lvl>
-    <w:lvl w:ilvl="8" w:tentative="0">
+    <w:lvl w:ilvl="8">
       <w:start w:val="1"/>
       <w:numFmt w:val="decimal"/>
       <w:lvlText w:val="%9."/>
@@ -1665,6 +1531,7 @@
   </w:abstractNum>
   <w:num w:numId="1">
     <w:abstractNumId w:val="0"/>
+    <w:lvlOverride w:ilvl="0"/>
     <w:lvlOverride w:ilvl="1">
       <w:startOverride w:val="1"/>
     </w:lvlOverride>
@@ -1694,291 +1561,303 @@
 </file>
 
 <file path=word/styles.xml><?xml version="1.0" encoding="utf-8"?>
-<w:styles xmlns:mc="http://schemas.openxmlformats.org/markup-compatibility/2006" xmlns:o="urn:schemas-microsoft-com:office:office" xmlns:r="http://schemas.openxmlformats.org/officeDocument/2006/relationships" xmlns:m="http://schemas.openxmlformats.org/officeDocument/2006/math" xmlns:v="urn:schemas-microsoft-com:vml" xmlns:w="http://schemas.openxmlformats.org/wordprocessingml/2006/main" xmlns:w14="http://schemas.microsoft.com/office/word/2010/wordml" xmlns:w10="urn:schemas-microsoft-com:office:word" xmlns:sl="http://schemas.openxmlformats.org/schemaLibrary/2006/main" xmlns:wpsCustomData="http://www.wps.cn/officeDocument/2013/wpsCustomData" mc:Ignorable="w14">
+<w:styles xmlns:r="http://schemas.openxmlformats.org/officeDocument/2006/relationships" xmlns:w="http://schemas.openxmlformats.org/wordprocessingml/2006/main">
   <w:docDefaults>
     <w:rPrDefault>
       <w:rPr>
-        <w:rFonts w:ascii="Calibri" w:hAnsi="Calibri" w:eastAsia="Times New Roman" w:cs="Times New Roman"/>
+        <w:rFonts w:ascii="Calibri" w:eastAsia="Times New Roman" w:hAnsi="Calibri" w:cs="Times New Roman"/>
+        <w:lang w:val="en-IN" w:eastAsia="en-IN" w:bidi="pa-IN"/>
       </w:rPr>
     </w:rPrDefault>
     <w:pPrDefault/>
   </w:docDefaults>
-  <w:latentStyles w:count="260" w:defQFormat="0" w:defUnhideWhenUsed="1" w:defSemiHidden="1" w:defUIPriority="99" w:defLockedState="0">
-    <w:lsdException w:qFormat="1" w:unhideWhenUsed="0" w:uiPriority="0" w:semiHidden="0" w:name="Normal"/>
-    <w:lsdException w:qFormat="1" w:unhideWhenUsed="0" w:uiPriority="0" w:semiHidden="0" w:name="heading 1"/>
-    <w:lsdException w:qFormat="1" w:uiPriority="0" w:semiHidden="0" w:name="heading 2"/>
-    <w:lsdException w:qFormat="1" w:uiPriority="9" w:semiHidden="0" w:name="heading 3"/>
-    <w:lsdException w:qFormat="1" w:uiPriority="9" w:semiHidden="0" w:name="heading 4"/>
-    <w:lsdException w:qFormat="1" w:uiPriority="9" w:semiHidden="0" w:name="heading 5"/>
-    <w:lsdException w:qFormat="1" w:uiPriority="9" w:name="heading 6"/>
-    <w:lsdException w:qFormat="1" w:uiPriority="9" w:name="heading 7"/>
-    <w:lsdException w:qFormat="1" w:uiPriority="9" w:name="heading 8"/>
-    <w:lsdException w:qFormat="1" w:uiPriority="9" w:name="heading 9"/>
-    <w:lsdException w:qFormat="1" w:uiPriority="99" w:name="index 1"/>
-    <w:lsdException w:uiPriority="99" w:name="index 2"/>
-    <w:lsdException w:uiPriority="99" w:name="index 3"/>
-    <w:lsdException w:uiPriority="99" w:name="index 4"/>
-    <w:lsdException w:uiPriority="99" w:name="index 5"/>
-    <w:lsdException w:uiPriority="99" w:name="index 6"/>
-    <w:lsdException w:uiPriority="99" w:name="index 7"/>
-    <w:lsdException w:uiPriority="99" w:name="index 8"/>
-    <w:lsdException w:uiPriority="99" w:name="index 9"/>
-    <w:lsdException w:qFormat="1" w:uiPriority="39" w:semiHidden="0" w:name="toc 1"/>
-    <w:lsdException w:qFormat="1" w:uiPriority="39" w:semiHidden="0" w:name="toc 2"/>
-    <w:lsdException w:qFormat="1" w:uiPriority="39" w:semiHidden="0" w:name="toc 3"/>
-    <w:lsdException w:qFormat="1" w:uiPriority="39" w:semiHidden="0" w:name="toc 4"/>
-    <w:lsdException w:qFormat="1" w:uiPriority="39" w:semiHidden="0" w:name="toc 5"/>
-    <w:lsdException w:qFormat="1" w:uiPriority="39" w:semiHidden="0" w:name="toc 6"/>
-    <w:lsdException w:qFormat="1" w:uiPriority="39" w:semiHidden="0" w:name="toc 7"/>
-    <w:lsdException w:qFormat="1" w:uiPriority="39" w:semiHidden="0" w:name="toc 8"/>
-    <w:lsdException w:qFormat="1" w:uiPriority="39" w:semiHidden="0" w:name="toc 9"/>
-    <w:lsdException w:uiPriority="99" w:name="Normal Indent"/>
-    <w:lsdException w:uiPriority="99" w:name="footnote text"/>
-    <w:lsdException w:uiPriority="0" w:semiHidden="0" w:name="annotation text"/>
-    <w:lsdException w:qFormat="1" w:uiPriority="0" w:semiHidden="0" w:name="header"/>
-    <w:lsdException w:uiPriority="99" w:semiHidden="0" w:name="footer"/>
-    <w:lsdException w:qFormat="1" w:unhideWhenUsed="0" w:uiPriority="0" w:name="index heading"/>
-    <w:lsdException w:qFormat="1" w:uiPriority="35" w:semiHidden="0" w:name="caption"/>
-    <w:lsdException w:uiPriority="99" w:name="table of figures"/>
-    <w:lsdException w:uiPriority="99" w:name="envelope address"/>
-    <w:lsdException w:uiPriority="99" w:name="envelope return"/>
-    <w:lsdException w:uiPriority="99" w:name="footnote reference"/>
-    <w:lsdException w:qFormat="1" w:uiPriority="99" w:name="annotation reference"/>
-    <w:lsdException w:uiPriority="99" w:name="line number"/>
-    <w:lsdException w:unhideWhenUsed="0" w:uiPriority="0" w:semiHidden="0" w:name="page number"/>
-    <w:lsdException w:uiPriority="99" w:name="endnote reference"/>
-    <w:lsdException w:uiPriority="99" w:name="endnote text"/>
-    <w:lsdException w:uiPriority="99" w:name="table of authorities"/>
-    <w:lsdException w:uiPriority="99" w:name="macro"/>
-    <w:lsdException w:uiPriority="99" w:name="toa heading"/>
-    <w:lsdException w:uiPriority="99" w:name="List"/>
-    <w:lsdException w:uiPriority="99" w:name="List Bullet"/>
-    <w:lsdException w:uiPriority="99" w:name="List Number"/>
-    <w:lsdException w:uiPriority="99" w:name="List 2"/>
-    <w:lsdException w:uiPriority="99" w:name="List 3"/>
-    <w:lsdException w:uiPriority="99" w:name="List 4"/>
-    <w:lsdException w:uiPriority="99" w:name="List 5"/>
-    <w:lsdException w:uiPriority="99" w:name="List Bullet 2"/>
-    <w:lsdException w:uiPriority="99" w:name="List Bullet 3"/>
-    <w:lsdException w:uiPriority="99" w:name="List Bullet 4"/>
-    <w:lsdException w:uiPriority="99" w:name="List Bullet 5"/>
-    <w:lsdException w:uiPriority="99" w:name="List Number 2"/>
-    <w:lsdException w:uiPriority="99" w:name="List Number 3"/>
-    <w:lsdException w:uiPriority="99" w:name="List Number 4"/>
-    <w:lsdException w:uiPriority="99" w:name="List Number 5"/>
-    <w:lsdException w:qFormat="1" w:unhideWhenUsed="0" w:uiPriority="10" w:semiHidden="0" w:name="Title"/>
-    <w:lsdException w:uiPriority="99" w:name="Closing"/>
-    <w:lsdException w:uiPriority="99" w:name="Signature"/>
-    <w:lsdException w:qFormat="1" w:uiPriority="1" w:name="Default Paragraph Font"/>
-    <w:lsdException w:qFormat="1" w:unhideWhenUsed="0" w:uiPriority="0" w:semiHidden="0" w:name="Body Text"/>
-    <w:lsdException w:uiPriority="99" w:name="Body Text Indent"/>
-    <w:lsdException w:uiPriority="99" w:name="List Continue"/>
-    <w:lsdException w:uiPriority="99" w:name="List Continue 2"/>
-    <w:lsdException w:uiPriority="99" w:name="List Continue 3"/>
-    <w:lsdException w:uiPriority="99" w:name="List Continue 4"/>
-    <w:lsdException w:uiPriority="99" w:name="List Continue 5"/>
-    <w:lsdException w:uiPriority="99" w:name="Message Header"/>
-    <w:lsdException w:qFormat="1" w:unhideWhenUsed="0" w:uiPriority="11" w:semiHidden="0" w:name="Subtitle"/>
-    <w:lsdException w:uiPriority="99" w:name="Salutation"/>
-    <w:lsdException w:unhideWhenUsed="0" w:uiPriority="0" w:semiHidden="0" w:name="Date"/>
-    <w:lsdException w:uiPriority="99" w:name="Body Text First Indent"/>
-    <w:lsdException w:uiPriority="99" w:name="Body Text First Indent 2"/>
-    <w:lsdException w:uiPriority="99" w:name="Note Heading"/>
-    <w:lsdException w:uiPriority="99" w:name="Body Text 2"/>
-    <w:lsdException w:uiPriority="99" w:name="Body Text 3"/>
-    <w:lsdException w:uiPriority="99" w:name="Body Text Indent 2"/>
-    <w:lsdException w:uiPriority="99" w:name="Body Text Indent 3"/>
-    <w:lsdException w:uiPriority="99" w:name="Block Text"/>
-    <w:lsdException w:uiPriority="99" w:semiHidden="0" w:name="Hyperlink"/>
-    <w:lsdException w:uiPriority="99" w:name="FollowedHyperlink"/>
-    <w:lsdException w:qFormat="1" w:unhideWhenUsed="0" w:uiPriority="22" w:semiHidden="0" w:name="Strong"/>
-    <w:lsdException w:qFormat="1" w:unhideWhenUsed="0" w:uiPriority="20" w:semiHidden="0" w:name="Emphasis"/>
-    <w:lsdException w:uiPriority="99" w:name="Document Map"/>
-    <w:lsdException w:uiPriority="99" w:name="Plain Text"/>
-    <w:lsdException w:uiPriority="99" w:name="E-mail Signature"/>
-    <w:lsdException w:qFormat="1" w:uiPriority="99" w:semiHidden="0" w:name="Normal (Web)"/>
-    <w:lsdException w:uiPriority="99" w:name="HTML Acronym"/>
-    <w:lsdException w:uiPriority="99" w:name="HTML Address"/>
-    <w:lsdException w:uiPriority="99" w:name="HTML Cite"/>
-    <w:lsdException w:uiPriority="99" w:name="HTML Code"/>
-    <w:lsdException w:uiPriority="99" w:name="HTML Definition"/>
-    <w:lsdException w:uiPriority="99" w:name="HTML Keyboard"/>
-    <w:lsdException w:qFormat="1" w:uiPriority="99" w:name="HTML Preformatted"/>
-    <w:lsdException w:uiPriority="99" w:name="HTML Sample"/>
-    <w:lsdException w:uiPriority="99" w:name="HTML Typewriter"/>
-    <w:lsdException w:uiPriority="99" w:name="HTML Variable"/>
-    <w:lsdException w:qFormat="1" w:uiPriority="99" w:name="Normal Table"/>
-    <w:lsdException w:qFormat="1" w:uiPriority="99" w:name="annotation subject"/>
-    <w:lsdException w:uiPriority="99" w:name="Table Simple 1"/>
-    <w:lsdException w:uiPriority="99" w:name="Table Simple 2"/>
-    <w:lsdException w:uiPriority="99" w:name="Table Simple 3"/>
-    <w:lsdException w:uiPriority="99" w:name="Table Classic 1"/>
-    <w:lsdException w:uiPriority="99" w:name="Table Classic 2"/>
-    <w:lsdException w:uiPriority="99" w:name="Table Classic 3"/>
-    <w:lsdException w:uiPriority="99" w:name="Table Classic 4"/>
-    <w:lsdException w:uiPriority="99" w:name="Table Colorful 1"/>
-    <w:lsdException w:uiPriority="99" w:name="Table Colorful 2"/>
-    <w:lsdException w:uiPriority="99" w:name="Table Colorful 3"/>
-    <w:lsdException w:uiPriority="99" w:name="Table Columns 1"/>
-    <w:lsdException w:uiPriority="99" w:name="Table Columns 2"/>
-    <w:lsdException w:uiPriority="99" w:name="Table Columns 3"/>
-    <w:lsdException w:uiPriority="99" w:name="Table Columns 4"/>
-    <w:lsdException w:uiPriority="99" w:name="Table Columns 5"/>
-    <w:lsdException w:uiPriority="99" w:name="Table Grid 1"/>
-    <w:lsdException w:uiPriority="99" w:name="Table Grid 2"/>
-    <w:lsdException w:uiPriority="99" w:name="Table Grid 3"/>
-    <w:lsdException w:uiPriority="99" w:name="Table Grid 4"/>
-    <w:lsdException w:uiPriority="99" w:name="Table Grid 5"/>
-    <w:lsdException w:uiPriority="99" w:name="Table Grid 6"/>
-    <w:lsdException w:uiPriority="99" w:name="Table Grid 7"/>
-    <w:lsdException w:uiPriority="99" w:name="Table Grid 8"/>
-    <w:lsdException w:uiPriority="99" w:name="Table List 1"/>
-    <w:lsdException w:uiPriority="99" w:name="Table List 2"/>
-    <w:lsdException w:uiPriority="99" w:name="Table List 3"/>
-    <w:lsdException w:uiPriority="99" w:name="Table List 4"/>
-    <w:lsdException w:uiPriority="99" w:name="Table List 5"/>
-    <w:lsdException w:uiPriority="99" w:name="Table List 6"/>
-    <w:lsdException w:uiPriority="99" w:name="Table List 7"/>
-    <w:lsdException w:uiPriority="99" w:name="Table List 8"/>
-    <w:lsdException w:uiPriority="99" w:name="Table 3D effects 1"/>
-    <w:lsdException w:uiPriority="99" w:name="Table 3D effects 2"/>
-    <w:lsdException w:uiPriority="99" w:name="Table 3D effects 3"/>
-    <w:lsdException w:uiPriority="99" w:name="Table Contemporary"/>
-    <w:lsdException w:uiPriority="99" w:name="Table Elegant"/>
-    <w:lsdException w:uiPriority="99" w:name="Table Professional"/>
-    <w:lsdException w:uiPriority="99" w:name="Table Subtle 1"/>
-    <w:lsdException w:uiPriority="99" w:name="Table Subtle 2"/>
-    <w:lsdException w:uiPriority="99" w:name="Table Web 1"/>
-    <w:lsdException w:uiPriority="99" w:name="Table Web 2"/>
-    <w:lsdException w:uiPriority="99" w:name="Table Web 3"/>
-    <w:lsdException w:qFormat="1" w:uiPriority="99" w:name="Balloon Text"/>
-    <w:lsdException w:unhideWhenUsed="0" w:uiPriority="59" w:semiHidden="0" w:name="Table Grid"/>
-    <w:lsdException w:uiPriority="99" w:name="Table Theme"/>
-    <w:lsdException w:unhideWhenUsed="0" w:uiPriority="99" w:name="Placeholder Text"/>
-    <w:lsdException w:qFormat="1" w:unhideWhenUsed="0" w:uiPriority="1" w:semiHidden="0" w:name="No Spacing"/>
-    <w:lsdException w:unhideWhenUsed="0" w:uiPriority="60" w:semiHidden="0" w:name="Light Shading"/>
-    <w:lsdException w:unhideWhenUsed="0" w:uiPriority="61" w:semiHidden="0" w:name="Light List"/>
-    <w:lsdException w:unhideWhenUsed="0" w:uiPriority="62" w:semiHidden="0" w:name="Light Grid"/>
-    <w:lsdException w:unhideWhenUsed="0" w:uiPriority="63" w:semiHidden="0" w:name="Medium Shading 1"/>
-    <w:lsdException w:unhideWhenUsed="0" w:uiPriority="64" w:semiHidden="0" w:name="Medium Shading 2"/>
-    <w:lsdException w:unhideWhenUsed="0" w:uiPriority="65" w:semiHidden="0" w:name="Medium List 1"/>
-    <w:lsdException w:unhideWhenUsed="0" w:uiPriority="66" w:semiHidden="0" w:name="Medium List 2"/>
-    <w:lsdException w:unhideWhenUsed="0" w:uiPriority="67" w:semiHidden="0" w:name="Medium Grid 1"/>
-    <w:lsdException w:unhideWhenUsed="0" w:uiPriority="68" w:semiHidden="0" w:name="Medium Grid 2"/>
-    <w:lsdException w:unhideWhenUsed="0" w:uiPriority="69" w:semiHidden="0" w:name="Medium Grid 3"/>
-    <w:lsdException w:unhideWhenUsed="0" w:uiPriority="70" w:semiHidden="0" w:name="Dark List"/>
-    <w:lsdException w:unhideWhenUsed="0" w:uiPriority="71" w:semiHidden="0" w:name="Colorful Shading"/>
-    <w:lsdException w:unhideWhenUsed="0" w:uiPriority="72" w:semiHidden="0" w:name="Colorful List"/>
-    <w:lsdException w:unhideWhenUsed="0" w:uiPriority="73" w:semiHidden="0" w:name="Colorful Grid"/>
-    <w:lsdException w:unhideWhenUsed="0" w:uiPriority="60" w:semiHidden="0" w:name="Light Shading Accent 1"/>
-    <w:lsdException w:unhideWhenUsed="0" w:uiPriority="61" w:semiHidden="0" w:name="Light List Accent 1"/>
-    <w:lsdException w:unhideWhenUsed="0" w:uiPriority="62" w:semiHidden="0" w:name="Light Grid Accent 1"/>
-    <w:lsdException w:unhideWhenUsed="0" w:uiPriority="63" w:semiHidden="0" w:name="Medium Shading 1 Accent 1"/>
-    <w:lsdException w:unhideWhenUsed="0" w:uiPriority="64" w:semiHidden="0" w:name="Medium Shading 2 Accent 1"/>
-    <w:lsdException w:unhideWhenUsed="0" w:uiPriority="65" w:semiHidden="0" w:name="Medium List 1 Accent 1"/>
-    <w:lsdException w:qFormat="1" w:unhideWhenUsed="0" w:uiPriority="34" w:semiHidden="0" w:name="List Paragraph"/>
-    <w:lsdException w:qFormat="1" w:unhideWhenUsed="0" w:uiPriority="29" w:semiHidden="0" w:name="Quote"/>
-    <w:lsdException w:qFormat="1" w:unhideWhenUsed="0" w:uiPriority="30" w:semiHidden="0" w:name="Intense Quote"/>
-    <w:lsdException w:unhideWhenUsed="0" w:uiPriority="66" w:semiHidden="0" w:name="Medium List 2 Accent 1"/>
-    <w:lsdException w:unhideWhenUsed="0" w:uiPriority="67" w:semiHidden="0" w:name="Medium Grid 1 Accent 1"/>
-    <w:lsdException w:unhideWhenUsed="0" w:uiPriority="68" w:semiHidden="0" w:name="Medium Grid 2 Accent 1"/>
-    <w:lsdException w:unhideWhenUsed="0" w:uiPriority="69" w:semiHidden="0" w:name="Medium Grid 3 Accent 1"/>
-    <w:lsdException w:unhideWhenUsed="0" w:uiPriority="70" w:semiHidden="0" w:name="Dark List Accent 1"/>
-    <w:lsdException w:unhideWhenUsed="0" w:uiPriority="71" w:semiHidden="0" w:name="Colorful Shading Accent 1"/>
-    <w:lsdException w:unhideWhenUsed="0" w:uiPriority="72" w:semiHidden="0" w:name="Colorful List Accent 1"/>
-    <w:lsdException w:unhideWhenUsed="0" w:uiPriority="73" w:semiHidden="0" w:name="Colorful Grid Accent 1"/>
-    <w:lsdException w:unhideWhenUsed="0" w:uiPriority="60" w:semiHidden="0" w:name="Light Shading Accent 2"/>
-    <w:lsdException w:unhideWhenUsed="0" w:uiPriority="61" w:semiHidden="0" w:name="Light List Accent 2"/>
-    <w:lsdException w:unhideWhenUsed="0" w:uiPriority="62" w:semiHidden="0" w:name="Light Grid Accent 2"/>
-    <w:lsdException w:unhideWhenUsed="0" w:uiPriority="63" w:semiHidden="0" w:name="Medium Shading 1 Accent 2"/>
-    <w:lsdException w:unhideWhenUsed="0" w:uiPriority="64" w:semiHidden="0" w:name="Medium Shading 2 Accent 2"/>
-    <w:lsdException w:unhideWhenUsed="0" w:uiPriority="65" w:semiHidden="0" w:name="Medium List 1 Accent 2"/>
-    <w:lsdException w:unhideWhenUsed="0" w:uiPriority="66" w:semiHidden="0" w:name="Medium List 2 Accent 2"/>
-    <w:lsdException w:unhideWhenUsed="0" w:uiPriority="67" w:semiHidden="0" w:name="Medium Grid 1 Accent 2"/>
-    <w:lsdException w:unhideWhenUsed="0" w:uiPriority="68" w:semiHidden="0" w:name="Medium Grid 2 Accent 2"/>
-    <w:lsdException w:unhideWhenUsed="0" w:uiPriority="69" w:semiHidden="0" w:name="Medium Grid 3 Accent 2"/>
-    <w:lsdException w:unhideWhenUsed="0" w:uiPriority="70" w:semiHidden="0" w:name="Dark List Accent 2"/>
-    <w:lsdException w:unhideWhenUsed="0" w:uiPriority="71" w:semiHidden="0" w:name="Colorful Shading Accent 2"/>
-    <w:lsdException w:unhideWhenUsed="0" w:uiPriority="72" w:semiHidden="0" w:name="Colorful List Accent 2"/>
-    <w:lsdException w:unhideWhenUsed="0" w:uiPriority="73" w:semiHidden="0" w:name="Colorful Grid Accent 2"/>
-    <w:lsdException w:unhideWhenUsed="0" w:uiPriority="60" w:semiHidden="0" w:name="Light Shading Accent 3"/>
-    <w:lsdException w:unhideWhenUsed="0" w:uiPriority="61" w:semiHidden="0" w:name="Light List Accent 3"/>
-    <w:lsdException w:unhideWhenUsed="0" w:uiPriority="62" w:semiHidden="0" w:name="Light Grid Accent 3"/>
-    <w:lsdException w:unhideWhenUsed="0" w:uiPriority="63" w:semiHidden="0" w:name="Medium Shading 1 Accent 3"/>
-    <w:lsdException w:unhideWhenUsed="0" w:uiPriority="64" w:semiHidden="0" w:name="Medium Shading 2 Accent 3"/>
-    <w:lsdException w:unhideWhenUsed="0" w:uiPriority="65" w:semiHidden="0" w:name="Medium List 1 Accent 3"/>
-    <w:lsdException w:unhideWhenUsed="0" w:uiPriority="66" w:semiHidden="0" w:name="Medium List 2 Accent 3"/>
-    <w:lsdException w:unhideWhenUsed="0" w:uiPriority="67" w:semiHidden="0" w:name="Medium Grid 1 Accent 3"/>
-    <w:lsdException w:unhideWhenUsed="0" w:uiPriority="68" w:semiHidden="0" w:name="Medium Grid 2 Accent 3"/>
-    <w:lsdException w:unhideWhenUsed="0" w:uiPriority="69" w:semiHidden="0" w:name="Medium Grid 3 Accent 3"/>
-    <w:lsdException w:unhideWhenUsed="0" w:uiPriority="70" w:semiHidden="0" w:name="Dark List Accent 3"/>
-    <w:lsdException w:unhideWhenUsed="0" w:uiPriority="71" w:semiHidden="0" w:name="Colorful Shading Accent 3"/>
-    <w:lsdException w:unhideWhenUsed="0" w:uiPriority="72" w:semiHidden="0" w:name="Colorful List Accent 3"/>
-    <w:lsdException w:unhideWhenUsed="0" w:uiPriority="73" w:semiHidden="0" w:name="Colorful Grid Accent 3"/>
-    <w:lsdException w:unhideWhenUsed="0" w:uiPriority="60" w:semiHidden="0" w:name="Light Shading Accent 4"/>
-    <w:lsdException w:unhideWhenUsed="0" w:uiPriority="61" w:semiHidden="0" w:name="Light List Accent 4"/>
-    <w:lsdException w:unhideWhenUsed="0" w:uiPriority="62" w:semiHidden="0" w:name="Light Grid Accent 4"/>
-    <w:lsdException w:unhideWhenUsed="0" w:uiPriority="63" w:semiHidden="0" w:name="Medium Shading 1 Accent 4"/>
-    <w:lsdException w:unhideWhenUsed="0" w:uiPriority="64" w:semiHidden="0" w:name="Medium Shading 2 Accent 4"/>
-    <w:lsdException w:unhideWhenUsed="0" w:uiPriority="65" w:semiHidden="0" w:name="Medium List 1 Accent 4"/>
-    <w:lsdException w:unhideWhenUsed="0" w:uiPriority="66" w:semiHidden="0" w:name="Medium List 2 Accent 4"/>
-    <w:lsdException w:unhideWhenUsed="0" w:uiPriority="67" w:semiHidden="0" w:name="Medium Grid 1 Accent 4"/>
-    <w:lsdException w:unhideWhenUsed="0" w:uiPriority="68" w:semiHidden="0" w:name="Medium Grid 2 Accent 4"/>
-    <w:lsdException w:unhideWhenUsed="0" w:uiPriority="69" w:semiHidden="0" w:name="Medium Grid 3 Accent 4"/>
-    <w:lsdException w:unhideWhenUsed="0" w:uiPriority="70" w:semiHidden="0" w:name="Dark List Accent 4"/>
-    <w:lsdException w:unhideWhenUsed="0" w:uiPriority="71" w:semiHidden="0" w:name="Colorful Shading Accent 4"/>
-    <w:lsdException w:unhideWhenUsed="0" w:uiPriority="72" w:semiHidden="0" w:name="Colorful List Accent 4"/>
-    <w:lsdException w:unhideWhenUsed="0" w:uiPriority="73" w:semiHidden="0" w:name="Colorful Grid Accent 4"/>
-    <w:lsdException w:unhideWhenUsed="0" w:uiPriority="60" w:semiHidden="0" w:name="Light Shading Accent 5"/>
-    <w:lsdException w:unhideWhenUsed="0" w:uiPriority="61" w:semiHidden="0" w:name="Light List Accent 5"/>
-    <w:lsdException w:unhideWhenUsed="0" w:uiPriority="62" w:semiHidden="0" w:name="Light Grid Accent 5"/>
-    <w:lsdException w:unhideWhenUsed="0" w:uiPriority="63" w:semiHidden="0" w:name="Medium Shading 1 Accent 5"/>
-    <w:lsdException w:unhideWhenUsed="0" w:uiPriority="64" w:semiHidden="0" w:name="Medium Shading 2 Accent 5"/>
-    <w:lsdException w:unhideWhenUsed="0" w:uiPriority="65" w:semiHidden="0" w:name="Medium List 1 Accent 5"/>
-    <w:lsdException w:unhideWhenUsed="0" w:uiPriority="66" w:semiHidden="0" w:name="Medium List 2 Accent 5"/>
-    <w:lsdException w:unhideWhenUsed="0" w:uiPriority="67" w:semiHidden="0" w:name="Medium Grid 1 Accent 5"/>
-    <w:lsdException w:unhideWhenUsed="0" w:uiPriority="68" w:semiHidden="0" w:name="Medium Grid 2 Accent 5"/>
-    <w:lsdException w:unhideWhenUsed="0" w:uiPriority="69" w:semiHidden="0" w:name="Medium Grid 3 Accent 5"/>
-    <w:lsdException w:unhideWhenUsed="0" w:uiPriority="70" w:semiHidden="0" w:name="Dark List Accent 5"/>
-    <w:lsdException w:unhideWhenUsed="0" w:uiPriority="71" w:semiHidden="0" w:name="Colorful Shading Accent 5"/>
-    <w:lsdException w:unhideWhenUsed="0" w:uiPriority="72" w:semiHidden="0" w:name="Colorful List Accent 5"/>
-    <w:lsdException w:unhideWhenUsed="0" w:uiPriority="73" w:semiHidden="0" w:name="Colorful Grid Accent 5"/>
-    <w:lsdException w:unhideWhenUsed="0" w:uiPriority="60" w:semiHidden="0" w:name="Light Shading Accent 6"/>
-    <w:lsdException w:unhideWhenUsed="0" w:uiPriority="61" w:semiHidden="0" w:name="Light List Accent 6"/>
-    <w:lsdException w:unhideWhenUsed="0" w:uiPriority="62" w:semiHidden="0" w:name="Light Grid Accent 6"/>
-    <w:lsdException w:unhideWhenUsed="0" w:uiPriority="63" w:semiHidden="0" w:name="Medium Shading 1 Accent 6"/>
-    <w:lsdException w:unhideWhenUsed="0" w:uiPriority="64" w:semiHidden="0" w:name="Medium Shading 2 Accent 6"/>
-    <w:lsdException w:unhideWhenUsed="0" w:uiPriority="65" w:semiHidden="0" w:name="Medium List 1 Accent 6"/>
-    <w:lsdException w:unhideWhenUsed="0" w:uiPriority="66" w:semiHidden="0" w:name="Medium List 2 Accent 6"/>
-    <w:lsdException w:unhideWhenUsed="0" w:uiPriority="67" w:semiHidden="0" w:name="Medium Grid 1 Accent 6"/>
-    <w:lsdException w:unhideWhenUsed="0" w:uiPriority="68" w:semiHidden="0" w:name="Medium Grid 2 Accent 6"/>
-    <w:lsdException w:unhideWhenUsed="0" w:uiPriority="69" w:semiHidden="0" w:name="Medium Grid 3 Accent 6"/>
-    <w:lsdException w:unhideWhenUsed="0" w:uiPriority="70" w:semiHidden="0" w:name="Dark List Accent 6"/>
-    <w:lsdException w:unhideWhenUsed="0" w:uiPriority="71" w:semiHidden="0" w:name="Colorful Shading Accent 6"/>
-    <w:lsdException w:unhideWhenUsed="0" w:uiPriority="72" w:semiHidden="0" w:name="Colorful List Accent 6"/>
-    <w:lsdException w:unhideWhenUsed="0" w:uiPriority="73" w:semiHidden="0" w:name="Colorful Grid Accent 6"/>
+  <w:latentStyles w:defLockedState="0" w:defUIPriority="99" w:defSemiHidden="0" w:defUnhideWhenUsed="1" w:defQFormat="0" w:count="267">
+    <w:lsdException w:name="Normal" w:uiPriority="0" w:unhideWhenUsed="0" w:qFormat="1"/>
+    <w:lsdException w:name="heading 1" w:uiPriority="0" w:unhideWhenUsed="0" w:qFormat="1"/>
+    <w:lsdException w:name="heading 2" w:uiPriority="0" w:qFormat="1"/>
+    <w:lsdException w:name="heading 3" w:uiPriority="9" w:qFormat="1"/>
+    <w:lsdException w:name="heading 4" w:uiPriority="9" w:qFormat="1"/>
+    <w:lsdException w:name="heading 5" w:uiPriority="9" w:qFormat="1"/>
+    <w:lsdException w:name="heading 6" w:semiHidden="1" w:uiPriority="9" w:qFormat="1"/>
+    <w:lsdException w:name="heading 7" w:semiHidden="1" w:uiPriority="9" w:qFormat="1"/>
+    <w:lsdException w:name="heading 8" w:semiHidden="1" w:uiPriority="9" w:qFormat="1"/>
+    <w:lsdException w:name="heading 9" w:semiHidden="1" w:uiPriority="9" w:qFormat="1"/>
+    <w:lsdException w:name="index 1" w:semiHidden="1" w:qFormat="1"/>
+    <w:lsdException w:name="index 2" w:semiHidden="1"/>
+    <w:lsdException w:name="index 3" w:semiHidden="1"/>
+    <w:lsdException w:name="index 4" w:semiHidden="1"/>
+    <w:lsdException w:name="index 5" w:semiHidden="1"/>
+    <w:lsdException w:name="index 6" w:semiHidden="1"/>
+    <w:lsdException w:name="index 7" w:semiHidden="1"/>
+    <w:lsdException w:name="index 8" w:semiHidden="1"/>
+    <w:lsdException w:name="index 9" w:semiHidden="1"/>
+    <w:lsdException w:name="toc 1" w:uiPriority="39" w:qFormat="1"/>
+    <w:lsdException w:name="toc 2" w:uiPriority="39" w:qFormat="1"/>
+    <w:lsdException w:name="toc 3" w:uiPriority="39" w:qFormat="1"/>
+    <w:lsdException w:name="toc 4" w:uiPriority="39" w:qFormat="1"/>
+    <w:lsdException w:name="toc 5" w:uiPriority="39" w:qFormat="1"/>
+    <w:lsdException w:name="toc 6" w:uiPriority="39" w:qFormat="1"/>
+    <w:lsdException w:name="toc 7" w:uiPriority="39" w:qFormat="1"/>
+    <w:lsdException w:name="toc 8" w:uiPriority="39" w:qFormat="1"/>
+    <w:lsdException w:name="toc 9" w:uiPriority="39" w:qFormat="1"/>
+    <w:lsdException w:name="Normal Indent" w:semiHidden="1"/>
+    <w:lsdException w:name="footnote text" w:semiHidden="1"/>
+    <w:lsdException w:name="annotation text" w:uiPriority="0"/>
+    <w:lsdException w:name="header" w:uiPriority="0" w:qFormat="1"/>
+    <w:lsdException w:name="index heading" w:semiHidden="1" w:uiPriority="0" w:unhideWhenUsed="0" w:qFormat="1"/>
+    <w:lsdException w:name="caption" w:uiPriority="35" w:qFormat="1"/>
+    <w:lsdException w:name="table of figures" w:semiHidden="1"/>
+    <w:lsdException w:name="envelope address" w:semiHidden="1"/>
+    <w:lsdException w:name="envelope return" w:semiHidden="1"/>
+    <w:lsdException w:name="footnote reference" w:semiHidden="1"/>
+    <w:lsdException w:name="annotation reference" w:semiHidden="1" w:qFormat="1"/>
+    <w:lsdException w:name="line number" w:semiHidden="1"/>
+    <w:lsdException w:name="page number" w:uiPriority="0" w:unhideWhenUsed="0"/>
+    <w:lsdException w:name="endnote reference" w:semiHidden="1"/>
+    <w:lsdException w:name="endnote text" w:semiHidden="1"/>
+    <w:lsdException w:name="table of authorities" w:semiHidden="1"/>
+    <w:lsdException w:name="macro" w:semiHidden="1"/>
+    <w:lsdException w:name="toa heading" w:semiHidden="1"/>
+    <w:lsdException w:name="List" w:semiHidden="1"/>
+    <w:lsdException w:name="List Bullet" w:semiHidden="1"/>
+    <w:lsdException w:name="List Number" w:semiHidden="1"/>
+    <w:lsdException w:name="List 2" w:semiHidden="1"/>
+    <w:lsdException w:name="List 3" w:semiHidden="1"/>
+    <w:lsdException w:name="List 4" w:semiHidden="1"/>
+    <w:lsdException w:name="List 5" w:semiHidden="1"/>
+    <w:lsdException w:name="List Bullet 2" w:semiHidden="1"/>
+    <w:lsdException w:name="List Bullet 3" w:semiHidden="1"/>
+    <w:lsdException w:name="List Bullet 4" w:semiHidden="1"/>
+    <w:lsdException w:name="List Bullet 5" w:semiHidden="1"/>
+    <w:lsdException w:name="List Number 2" w:semiHidden="1"/>
+    <w:lsdException w:name="List Number 3" w:semiHidden="1"/>
+    <w:lsdException w:name="List Number 4" w:semiHidden="1"/>
+    <w:lsdException w:name="List Number 5" w:semiHidden="1"/>
+    <w:lsdException w:name="Title" w:uiPriority="10" w:unhideWhenUsed="0" w:qFormat="1"/>
+    <w:lsdException w:name="Closing" w:semiHidden="1"/>
+    <w:lsdException w:name="Signature" w:semiHidden="1"/>
+    <w:lsdException w:name="Default Paragraph Font" w:semiHidden="1" w:uiPriority="1" w:qFormat="1"/>
+    <w:lsdException w:name="Body Text" w:uiPriority="0" w:unhideWhenUsed="0" w:qFormat="1"/>
+    <w:lsdException w:name="Body Text Indent" w:semiHidden="1"/>
+    <w:lsdException w:name="List Continue" w:semiHidden="1"/>
+    <w:lsdException w:name="List Continue 2" w:semiHidden="1"/>
+    <w:lsdException w:name="List Continue 3" w:semiHidden="1"/>
+    <w:lsdException w:name="List Continue 4" w:semiHidden="1"/>
+    <w:lsdException w:name="List Continue 5" w:semiHidden="1"/>
+    <w:lsdException w:name="Message Header" w:semiHidden="1"/>
+    <w:lsdException w:name="Subtitle" w:uiPriority="11" w:unhideWhenUsed="0" w:qFormat="1"/>
+    <w:lsdException w:name="Salutation" w:semiHidden="1"/>
+    <w:lsdException w:name="Date" w:uiPriority="0" w:unhideWhenUsed="0"/>
+    <w:lsdException w:name="Body Text First Indent" w:semiHidden="1"/>
+    <w:lsdException w:name="Body Text First Indent 2" w:semiHidden="1"/>
+    <w:lsdException w:name="Note Heading" w:semiHidden="1"/>
+    <w:lsdException w:name="Body Text 2" w:semiHidden="1"/>
+    <w:lsdException w:name="Body Text 3" w:semiHidden="1"/>
+    <w:lsdException w:name="Body Text Indent 2" w:semiHidden="1"/>
+    <w:lsdException w:name="Body Text Indent 3" w:semiHidden="1"/>
+    <w:lsdException w:name="Block Text" w:semiHidden="1"/>
+    <w:lsdException w:name="FollowedHyperlink" w:semiHidden="1"/>
+    <w:lsdException w:name="Strong" w:uiPriority="22" w:unhideWhenUsed="0" w:qFormat="1"/>
+    <w:lsdException w:name="Emphasis" w:uiPriority="20" w:unhideWhenUsed="0" w:qFormat="1"/>
+    <w:lsdException w:name="Document Map" w:semiHidden="1"/>
+    <w:lsdException w:name="Plain Text" w:semiHidden="1"/>
+    <w:lsdException w:name="E-mail Signature" w:semiHidden="1"/>
+    <w:lsdException w:name="HTML Top of Form" w:semiHidden="1"/>
+    <w:lsdException w:name="HTML Bottom of Form" w:semiHidden="1"/>
+    <w:lsdException w:name="Normal (Web)" w:qFormat="1"/>
+    <w:lsdException w:name="HTML Acronym" w:semiHidden="1"/>
+    <w:lsdException w:name="HTML Address" w:semiHidden="1"/>
+    <w:lsdException w:name="HTML Cite" w:semiHidden="1"/>
+    <w:lsdException w:name="HTML Code" w:semiHidden="1"/>
+    <w:lsdException w:name="HTML Definition" w:semiHidden="1"/>
+    <w:lsdException w:name="HTML Keyboard" w:semiHidden="1"/>
+    <w:lsdException w:name="HTML Preformatted" w:semiHidden="1" w:qFormat="1"/>
+    <w:lsdException w:name="HTML Sample" w:semiHidden="1"/>
+    <w:lsdException w:name="HTML Typewriter" w:semiHidden="1"/>
+    <w:lsdException w:name="HTML Variable" w:semiHidden="1"/>
+    <w:lsdException w:name="Normal Table" w:semiHidden="1" w:qFormat="1"/>
+    <w:lsdException w:name="annotation subject" w:semiHidden="1" w:qFormat="1"/>
+    <w:lsdException w:name="No List" w:semiHidden="1"/>
+    <w:lsdException w:name="Outline List 1" w:semiHidden="1"/>
+    <w:lsdException w:name="Outline List 2" w:semiHidden="1"/>
+    <w:lsdException w:name="Outline List 3" w:semiHidden="1"/>
+    <w:lsdException w:name="Table Simple 1" w:semiHidden="1"/>
+    <w:lsdException w:name="Table Simple 2" w:semiHidden="1"/>
+    <w:lsdException w:name="Table Simple 3" w:semiHidden="1"/>
+    <w:lsdException w:name="Table Classic 1" w:semiHidden="1"/>
+    <w:lsdException w:name="Table Classic 2" w:semiHidden="1"/>
+    <w:lsdException w:name="Table Classic 3" w:semiHidden="1"/>
+    <w:lsdException w:name="Table Classic 4" w:semiHidden="1"/>
+    <w:lsdException w:name="Table Colorful 1" w:semiHidden="1"/>
+    <w:lsdException w:name="Table Colorful 2" w:semiHidden="1"/>
+    <w:lsdException w:name="Table Colorful 3" w:semiHidden="1"/>
+    <w:lsdException w:name="Table Columns 1" w:semiHidden="1"/>
+    <w:lsdException w:name="Table Columns 2" w:semiHidden="1"/>
+    <w:lsdException w:name="Table Columns 3" w:semiHidden="1"/>
+    <w:lsdException w:name="Table Columns 4" w:semiHidden="1"/>
+    <w:lsdException w:name="Table Columns 5" w:semiHidden="1"/>
+    <w:lsdException w:name="Table Grid 1" w:semiHidden="1"/>
+    <w:lsdException w:name="Table Grid 2" w:semiHidden="1"/>
+    <w:lsdException w:name="Table Grid 3" w:semiHidden="1"/>
+    <w:lsdException w:name="Table Grid 4" w:semiHidden="1"/>
+    <w:lsdException w:name="Table Grid 5" w:semiHidden="1"/>
+    <w:lsdException w:name="Table Grid 6" w:semiHidden="1"/>
+    <w:lsdException w:name="Table Grid 7" w:semiHidden="1"/>
+    <w:lsdException w:name="Table Grid 8" w:semiHidden="1"/>
+    <w:lsdException w:name="Table List 1" w:semiHidden="1"/>
+    <w:lsdException w:name="Table List 2" w:semiHidden="1"/>
+    <w:lsdException w:name="Table List 3" w:semiHidden="1"/>
+    <w:lsdException w:name="Table List 4" w:semiHidden="1"/>
+    <w:lsdException w:name="Table List 5" w:semiHidden="1"/>
+    <w:lsdException w:name="Table List 6" w:semiHidden="1"/>
+    <w:lsdException w:name="Table List 7" w:semiHidden="1"/>
+    <w:lsdException w:name="Table List 8" w:semiHidden="1"/>
+    <w:lsdException w:name="Table 3D effects 1" w:semiHidden="1"/>
+    <w:lsdException w:name="Table 3D effects 2" w:semiHidden="1"/>
+    <w:lsdException w:name="Table 3D effects 3" w:semiHidden="1"/>
+    <w:lsdException w:name="Table Contemporary" w:semiHidden="1"/>
+    <w:lsdException w:name="Table Elegant" w:semiHidden="1"/>
+    <w:lsdException w:name="Table Professional" w:semiHidden="1"/>
+    <w:lsdException w:name="Table Subtle 1" w:semiHidden="1"/>
+    <w:lsdException w:name="Table Subtle 2" w:semiHidden="1"/>
+    <w:lsdException w:name="Table Web 1" w:semiHidden="1"/>
+    <w:lsdException w:name="Table Web 2" w:semiHidden="1"/>
+    <w:lsdException w:name="Table Web 3" w:semiHidden="1"/>
+    <w:lsdException w:name="Balloon Text" w:semiHidden="1" w:qFormat="1"/>
+    <w:lsdException w:name="Table Grid" w:uiPriority="59" w:unhideWhenUsed="0"/>
+    <w:lsdException w:name="Table Theme" w:semiHidden="1"/>
+    <w:lsdException w:name="Placeholder Text" w:semiHidden="1" w:unhideWhenUsed="0"/>
+    <w:lsdException w:name="No Spacing" w:uiPriority="1" w:unhideWhenUsed="0" w:qFormat="1"/>
+    <w:lsdException w:name="Light Shading" w:uiPriority="60" w:unhideWhenUsed="0"/>
+    <w:lsdException w:name="Light List" w:uiPriority="61" w:unhideWhenUsed="0"/>
+    <w:lsdException w:name="Light Grid" w:uiPriority="62" w:unhideWhenUsed="0"/>
+    <w:lsdException w:name="Medium Shading 1" w:uiPriority="63" w:unhideWhenUsed="0"/>
+    <w:lsdException w:name="Medium Shading 2" w:uiPriority="64" w:unhideWhenUsed="0"/>
+    <w:lsdException w:name="Medium List 1" w:uiPriority="65" w:unhideWhenUsed="0"/>
+    <w:lsdException w:name="Medium List 2" w:uiPriority="66" w:unhideWhenUsed="0"/>
+    <w:lsdException w:name="Medium Grid 1" w:uiPriority="67" w:unhideWhenUsed="0"/>
+    <w:lsdException w:name="Medium Grid 2" w:uiPriority="68" w:unhideWhenUsed="0"/>
+    <w:lsdException w:name="Medium Grid 3" w:uiPriority="69" w:unhideWhenUsed="0"/>
+    <w:lsdException w:name="Dark List" w:uiPriority="70" w:unhideWhenUsed="0"/>
+    <w:lsdException w:name="Colorful Shading" w:uiPriority="71" w:unhideWhenUsed="0"/>
+    <w:lsdException w:name="Colorful List" w:uiPriority="72" w:unhideWhenUsed="0"/>
+    <w:lsdException w:name="Colorful Grid" w:uiPriority="73" w:unhideWhenUsed="0"/>
+    <w:lsdException w:name="Light Shading Accent 1" w:uiPriority="60" w:unhideWhenUsed="0"/>
+    <w:lsdException w:name="Light List Accent 1" w:uiPriority="61" w:unhideWhenUsed="0"/>
+    <w:lsdException w:name="Light Grid Accent 1" w:uiPriority="62" w:unhideWhenUsed="0"/>
+    <w:lsdException w:name="Medium Shading 1 Accent 1" w:uiPriority="63" w:unhideWhenUsed="0"/>
+    <w:lsdException w:name="Medium Shading 2 Accent 1" w:uiPriority="64" w:unhideWhenUsed="0"/>
+    <w:lsdException w:name="Medium List 1 Accent 1" w:uiPriority="65" w:unhideWhenUsed="0"/>
+    <w:lsdException w:name="Revision" w:semiHidden="1"/>
+    <w:lsdException w:name="List Paragraph" w:uiPriority="34" w:unhideWhenUsed="0" w:qFormat="1"/>
+    <w:lsdException w:name="Quote" w:uiPriority="29" w:unhideWhenUsed="0" w:qFormat="1"/>
+    <w:lsdException w:name="Intense Quote" w:uiPriority="30" w:unhideWhenUsed="0" w:qFormat="1"/>
+    <w:lsdException w:name="Medium List 2 Accent 1" w:uiPriority="66" w:unhideWhenUsed="0"/>
+    <w:lsdException w:name="Medium Grid 1 Accent 1" w:uiPriority="67" w:unhideWhenUsed="0"/>
+    <w:lsdException w:name="Medium Grid 2 Accent 1" w:uiPriority="68" w:unhideWhenUsed="0"/>
+    <w:lsdException w:name="Medium Grid 3 Accent 1" w:uiPriority="69" w:unhideWhenUsed="0"/>
+    <w:lsdException w:name="Dark List Accent 1" w:uiPriority="70" w:unhideWhenUsed="0"/>
+    <w:lsdException w:name="Colorful Shading Accent 1" w:uiPriority="71" w:unhideWhenUsed="0"/>
+    <w:lsdException w:name="Colorful List Accent 1" w:uiPriority="72" w:unhideWhenUsed="0"/>
+    <w:lsdException w:name="Colorful Grid Accent 1" w:uiPriority="73" w:unhideWhenUsed="0"/>
+    <w:lsdException w:name="Light Shading Accent 2" w:uiPriority="60" w:unhideWhenUsed="0"/>
+    <w:lsdException w:name="Light List Accent 2" w:uiPriority="61" w:unhideWhenUsed="0"/>
+    <w:lsdException w:name="Light Grid Accent 2" w:uiPriority="62" w:unhideWhenUsed="0"/>
+    <w:lsdException w:name="Medium Shading 1 Accent 2" w:uiPriority="63" w:unhideWhenUsed="0"/>
+    <w:lsdException w:name="Medium Shading 2 Accent 2" w:uiPriority="64" w:unhideWhenUsed="0"/>
+    <w:lsdException w:name="Medium List 1 Accent 2" w:uiPriority="65" w:unhideWhenUsed="0"/>
+    <w:lsdException w:name="Medium List 2 Accent 2" w:uiPriority="66" w:unhideWhenUsed="0"/>
+    <w:lsdException w:name="Medium Grid 1 Accent 2" w:uiPriority="67" w:unhideWhenUsed="0"/>
+    <w:lsdException w:name="Medium Grid 2 Accent 2" w:uiPriority="68" w:unhideWhenUsed="0"/>
+    <w:lsdException w:name="Medium Grid 3 Accent 2" w:uiPriority="69" w:unhideWhenUsed="0"/>
+    <w:lsdException w:name="Dark List Accent 2" w:uiPriority="70" w:unhideWhenUsed="0"/>
+    <w:lsdException w:name="Colorful Shading Accent 2" w:uiPriority="71" w:unhideWhenUsed="0"/>
+    <w:lsdException w:name="Colorful List Accent 2" w:uiPriority="72" w:unhideWhenUsed="0"/>
+    <w:lsdException w:name="Colorful Grid Accent 2" w:uiPriority="73" w:unhideWhenUsed="0"/>
+    <w:lsdException w:name="Light Shading Accent 3" w:uiPriority="60" w:unhideWhenUsed="0"/>
+    <w:lsdException w:name="Light List Accent 3" w:uiPriority="61" w:unhideWhenUsed="0"/>
+    <w:lsdException w:name="Light Grid Accent 3" w:uiPriority="62" w:unhideWhenUsed="0"/>
+    <w:lsdException w:name="Medium Shading 1 Accent 3" w:uiPriority="63" w:unhideWhenUsed="0"/>
+    <w:lsdException w:name="Medium Shading 2 Accent 3" w:uiPriority="64" w:unhideWhenUsed="0"/>
+    <w:lsdException w:name="Medium List 1 Accent 3" w:uiPriority="65" w:unhideWhenUsed="0"/>
+    <w:lsdException w:name="Medium List 2 Accent 3" w:uiPriority="66" w:unhideWhenUsed="0"/>
+    <w:lsdException w:name="Medium Grid 1 Accent 3" w:uiPriority="67" w:unhideWhenUsed="0"/>
+    <w:lsdException w:name="Medium Grid 2 Accent 3" w:uiPriority="68" w:unhideWhenUsed="0"/>
+    <w:lsdException w:name="Medium Grid 3 Accent 3" w:uiPriority="69" w:unhideWhenUsed="0"/>
+    <w:lsdException w:name="Dark List Accent 3" w:uiPriority="70" w:unhideWhenUsed="0"/>
+    <w:lsdException w:name="Colorful Shading Accent 3" w:uiPriority="71" w:unhideWhenUsed="0"/>
+    <w:lsdException w:name="Colorful List Accent 3" w:uiPriority="72" w:unhideWhenUsed="0"/>
+    <w:lsdException w:name="Colorful Grid Accent 3" w:uiPriority="73" w:unhideWhenUsed="0"/>
+    <w:lsdException w:name="Light Shading Accent 4" w:uiPriority="60" w:unhideWhenUsed="0"/>
+    <w:lsdException w:name="Light List Accent 4" w:uiPriority="61" w:unhideWhenUsed="0"/>
+    <w:lsdException w:name="Light Grid Accent 4" w:uiPriority="62" w:unhideWhenUsed="0"/>
+    <w:lsdException w:name="Medium Shading 1 Accent 4" w:uiPriority="63" w:unhideWhenUsed="0"/>
+    <w:lsdException w:name="Medium Shading 2 Accent 4" w:uiPriority="64" w:unhideWhenUsed="0"/>
+    <w:lsdException w:name="Medium List 1 Accent 4" w:uiPriority="65" w:unhideWhenUsed="0"/>
+    <w:lsdException w:name="Medium List 2 Accent 4" w:uiPriority="66" w:unhideWhenUsed="0"/>
+    <w:lsdException w:name="Medium Grid 1 Accent 4" w:uiPriority="67" w:unhideWhenUsed="0"/>
+    <w:lsdException w:name="Medium Grid 2 Accent 4" w:uiPriority="68" w:unhideWhenUsed="0"/>
+    <w:lsdException w:name="Medium Grid 3 Accent 4" w:uiPriority="69" w:unhideWhenUsed="0"/>
+    <w:lsdException w:name="Dark List Accent 4" w:uiPriority="70" w:unhideWhenUsed="0"/>
+    <w:lsdException w:name="Colorful Shading Accent 4" w:uiPriority="71" w:unhideWhenUsed="0"/>
+    <w:lsdException w:name="Colorful List Accent 4" w:uiPriority="72" w:unhideWhenUsed="0"/>
+    <w:lsdException w:name="Colorful Grid Accent 4" w:uiPriority="73" w:unhideWhenUsed="0"/>
+    <w:lsdException w:name="Light Shading Accent 5" w:uiPriority="60" w:unhideWhenUsed="0"/>
+    <w:lsdException w:name="Light List Accent 5" w:uiPriority="61" w:unhideWhenUsed="0"/>
+    <w:lsdException w:name="Light Grid Accent 5" w:uiPriority="62" w:unhideWhenUsed="0"/>
+    <w:lsdException w:name="Medium Shading 1 Accent 5" w:uiPriority="63" w:unhideWhenUsed="0"/>
+    <w:lsdException w:name="Medium Shading 2 Accent 5" w:uiPriority="64" w:unhideWhenUsed="0"/>
+    <w:lsdException w:name="Medium List 1 Accent 5" w:uiPriority="65" w:unhideWhenUsed="0"/>
+    <w:lsdException w:name="Medium List 2 Accent 5" w:uiPriority="66" w:unhideWhenUsed="0"/>
+    <w:lsdException w:name="Medium Grid 1 Accent 5" w:uiPriority="67" w:unhideWhenUsed="0"/>
+    <w:lsdException w:name="Medium Grid 2 Accent 5" w:uiPriority="68" w:unhideWhenUsed="0"/>
+    <w:lsdException w:name="Medium Grid 3 Accent 5" w:uiPriority="69" w:unhideWhenUsed="0"/>
+    <w:lsdException w:name="Dark List Accent 5" w:uiPriority="70" w:unhideWhenUsed="0"/>
+    <w:lsdException w:name="Colorful Shading Accent 5" w:uiPriority="71" w:unhideWhenUsed="0"/>
+    <w:lsdException w:name="Colorful List Accent 5" w:uiPriority="72" w:unhideWhenUsed="0"/>
+    <w:lsdException w:name="Colorful Grid Accent 5" w:uiPriority="73" w:unhideWhenUsed="0"/>
+    <w:lsdException w:name="Light Shading Accent 6" w:uiPriority="60" w:unhideWhenUsed="0"/>
+    <w:lsdException w:name="Light List Accent 6" w:uiPriority="61" w:unhideWhenUsed="0"/>
+    <w:lsdException w:name="Light Grid Accent 6" w:uiPriority="62" w:unhideWhenUsed="0"/>
+    <w:lsdException w:name="Medium Shading 1 Accent 6" w:uiPriority="63" w:unhideWhenUsed="0"/>
+    <w:lsdException w:name="Medium Shading 2 Accent 6" w:uiPriority="64" w:unhideWhenUsed="0"/>
+    <w:lsdException w:name="Medium List 1 Accent 6" w:uiPriority="65" w:unhideWhenUsed="0"/>
+    <w:lsdException w:name="Medium List 2 Accent 6" w:uiPriority="66" w:unhideWhenUsed="0"/>
+    <w:lsdException w:name="Medium Grid 1 Accent 6" w:uiPriority="67" w:unhideWhenUsed="0"/>
+    <w:lsdException w:name="Medium Grid 2 Accent 6" w:uiPriority="68" w:unhideWhenUsed="0"/>
+    <w:lsdException w:name="Medium Grid 3 Accent 6" w:uiPriority="69" w:unhideWhenUsed="0"/>
+    <w:lsdException w:name="Dark List Accent 6" w:uiPriority="70" w:unhideWhenUsed="0"/>
+    <w:lsdException w:name="Colorful Shading Accent 6" w:uiPriority="71" w:unhideWhenUsed="0"/>
+    <w:lsdException w:name="Colorful List Accent 6" w:uiPriority="72" w:unhideWhenUsed="0"/>
+    <w:lsdException w:name="Colorful Grid Accent 6" w:uiPriority="73" w:unhideWhenUsed="0"/>
+    <w:lsdException w:name="Subtle Emphasis" w:uiPriority="19" w:unhideWhenUsed="0" w:qFormat="1"/>
+    <w:lsdException w:name="Intense Emphasis" w:uiPriority="21" w:unhideWhenUsed="0" w:qFormat="1"/>
+    <w:lsdException w:name="Subtle Reference" w:uiPriority="31" w:unhideWhenUsed="0" w:qFormat="1"/>
+    <w:lsdException w:name="Intense Reference" w:uiPriority="32" w:unhideWhenUsed="0" w:qFormat="1"/>
+    <w:lsdException w:name="Book Title" w:uiPriority="33" w:unhideWhenUsed="0" w:qFormat="1"/>
+    <w:lsdException w:name="Bibliography" w:semiHidden="1" w:uiPriority="37"/>
+    <w:lsdException w:name="TOC Heading" w:semiHidden="1" w:uiPriority="39" w:qFormat="1"/>
   </w:latentStyles>
-  <w:style w:type="paragraph" w:default="1" w:styleId="1">
+  <w:style w:type="paragraph" w:default="1" w:styleId="Normal">
     <w:name w:val="Normal"/>
     <w:qFormat/>
-    <w:uiPriority w:val="0"/>
+    <w:rsid w:val="00DE5ADF"/>
     <w:pPr>
       <w:ind w:firstLine="360"/>
     </w:pPr>
     <w:rPr>
-      <w:rFonts w:ascii="Calibri" w:hAnsi="Calibri" w:eastAsia="Times New Roman" w:cs="Times New Roman"/>
       <w:sz w:val="22"/>
       <w:szCs w:val="22"/>
       <w:lang w:val="en-US" w:eastAsia="en-US" w:bidi="en-US"/>
     </w:rPr>
   </w:style>
-  <w:style w:type="paragraph" w:styleId="2">
+  <w:style w:type="paragraph" w:styleId="Heading1">
     <w:name w:val="heading 1"/>
-    <w:basedOn w:val="1"/>
-    <w:next w:val="1"/>
-    <w:link w:val="43"/>
-    <w:qFormat/>
-    <w:uiPriority w:val="0"/>
+    <w:basedOn w:val="Normal"/>
+    <w:next w:val="Normal"/>
+    <w:link w:val="Heading1Char"/>
+    <w:qFormat/>
+    <w:rsid w:val="00DE5ADF"/>
     <w:pPr>
       <w:spacing w:before="600" w:after="80"/>
       <w:ind w:firstLine="0"/>
@@ -1992,14 +1871,14 @@
       <w:szCs w:val="24"/>
     </w:rPr>
   </w:style>
-  <w:style w:type="paragraph" w:styleId="3">
+  <w:style w:type="paragraph" w:styleId="Heading2">
     <w:name w:val="heading 2"/>
-    <w:basedOn w:val="1"/>
-    <w:next w:val="1"/>
-    <w:link w:val="44"/>
+    <w:basedOn w:val="Normal"/>
+    <w:next w:val="Normal"/>
+    <w:link w:val="Heading2Char"/>
     <w:unhideWhenUsed/>
     <w:qFormat/>
-    <w:uiPriority w:val="0"/>
+    <w:rsid w:val="00DE5ADF"/>
     <w:pPr>
       <w:spacing w:before="200" w:after="80"/>
       <w:ind w:firstLine="0"/>
@@ -2011,14 +1890,15 @@
       <w:szCs w:val="24"/>
     </w:rPr>
   </w:style>
-  <w:style w:type="paragraph" w:styleId="4">
+  <w:style w:type="paragraph" w:styleId="Heading3">
     <w:name w:val="heading 3"/>
-    <w:basedOn w:val="1"/>
-    <w:next w:val="1"/>
-    <w:link w:val="45"/>
+    <w:basedOn w:val="Normal"/>
+    <w:next w:val="Normal"/>
+    <w:link w:val="Heading3Char"/>
+    <w:uiPriority w:val="9"/>
     <w:unhideWhenUsed/>
     <w:qFormat/>
-    <w:uiPriority w:val="9"/>
+    <w:rsid w:val="00DE5ADF"/>
     <w:pPr>
       <w:spacing w:before="200" w:after="80"/>
       <w:ind w:firstLine="0"/>
@@ -2031,17 +1911,18 @@
       <w:szCs w:val="24"/>
     </w:rPr>
   </w:style>
-  <w:style w:type="paragraph" w:styleId="5">
+  <w:style w:type="paragraph" w:styleId="Heading4">
     <w:name w:val="heading 4"/>
-    <w:basedOn w:val="1"/>
-    <w:next w:val="1"/>
-    <w:link w:val="46"/>
+    <w:basedOn w:val="Normal"/>
+    <w:next w:val="Normal"/>
+    <w:link w:val="Heading4Char"/>
+    <w:uiPriority w:val="9"/>
     <w:unhideWhenUsed/>
     <w:qFormat/>
-    <w:uiPriority w:val="9"/>
+    <w:rsid w:val="00DE5ADF"/>
     <w:pPr>
       <w:pBdr>
-        <w:bottom w:val="single" w:color="C0D7EC" w:sz="4" w:space="2"/>
+        <w:bottom w:val="single" w:sz="4" w:space="2" w:color="C0D7EC"/>
       </w:pBdr>
       <w:spacing w:before="200" w:after="80"/>
       <w:ind w:firstLine="0"/>
@@ -2056,14 +1937,15 @@
       <w:szCs w:val="24"/>
     </w:rPr>
   </w:style>
-  <w:style w:type="paragraph" w:styleId="6">
+  <w:style w:type="paragraph" w:styleId="Heading5">
     <w:name w:val="heading 5"/>
-    <w:basedOn w:val="1"/>
-    <w:next w:val="1"/>
-    <w:link w:val="47"/>
+    <w:basedOn w:val="Normal"/>
+    <w:next w:val="Normal"/>
+    <w:link w:val="Heading5Char"/>
+    <w:uiPriority w:val="9"/>
     <w:unhideWhenUsed/>
     <w:qFormat/>
-    <w:uiPriority w:val="9"/>
+    <w:rsid w:val="00DE5ADF"/>
     <w:pPr>
       <w:spacing w:before="200" w:after="80"/>
       <w:ind w:firstLine="0"/>
@@ -2074,15 +1956,16 @@
       <w:color w:val="629DD1"/>
     </w:rPr>
   </w:style>
-  <w:style w:type="paragraph" w:styleId="7">
+  <w:style w:type="paragraph" w:styleId="Heading6">
     <w:name w:val="heading 6"/>
-    <w:basedOn w:val="1"/>
-    <w:next w:val="1"/>
-    <w:link w:val="48"/>
+    <w:basedOn w:val="Normal"/>
+    <w:next w:val="Normal"/>
+    <w:link w:val="Heading6Char"/>
+    <w:uiPriority w:val="9"/>
     <w:semiHidden/>
     <w:unhideWhenUsed/>
     <w:qFormat/>
-    <w:uiPriority w:val="9"/>
+    <w:rsid w:val="00DE5ADF"/>
     <w:pPr>
       <w:spacing w:before="280" w:after="100"/>
       <w:ind w:firstLine="0"/>
@@ -2095,15 +1978,16 @@
       <w:color w:val="629DD1"/>
     </w:rPr>
   </w:style>
-  <w:style w:type="paragraph" w:styleId="8">
+  <w:style w:type="paragraph" w:styleId="Heading7">
     <w:name w:val="heading 7"/>
-    <w:basedOn w:val="1"/>
-    <w:next w:val="1"/>
-    <w:link w:val="49"/>
+    <w:basedOn w:val="Normal"/>
+    <w:next w:val="Normal"/>
+    <w:link w:val="Heading7Char"/>
+    <w:uiPriority w:val="9"/>
     <w:semiHidden/>
     <w:unhideWhenUsed/>
     <w:qFormat/>
-    <w:uiPriority w:val="9"/>
+    <w:rsid w:val="00DE5ADF"/>
     <w:pPr>
       <w:spacing w:before="320" w:after="100"/>
       <w:ind w:firstLine="0"/>
@@ -2118,15 +2002,16 @@
       <w:szCs w:val="20"/>
     </w:rPr>
   </w:style>
-  <w:style w:type="paragraph" w:styleId="9">
+  <w:style w:type="paragraph" w:styleId="Heading8">
     <w:name w:val="heading 8"/>
-    <w:basedOn w:val="1"/>
-    <w:next w:val="1"/>
-    <w:link w:val="50"/>
+    <w:basedOn w:val="Normal"/>
+    <w:next w:val="Normal"/>
+    <w:link w:val="Heading8Char"/>
+    <w:uiPriority w:val="9"/>
     <w:semiHidden/>
     <w:unhideWhenUsed/>
     <w:qFormat/>
-    <w:uiPriority w:val="9"/>
+    <w:rsid w:val="00DE5ADF"/>
     <w:pPr>
       <w:spacing w:before="320" w:after="100"/>
       <w:ind w:firstLine="0"/>
@@ -2143,15 +2028,16 @@
       <w:szCs w:val="20"/>
     </w:rPr>
   </w:style>
-  <w:style w:type="paragraph" w:styleId="10">
+  <w:style w:type="paragraph" w:styleId="Heading9">
     <w:name w:val="heading 9"/>
-    <w:basedOn w:val="1"/>
-    <w:next w:val="1"/>
-    <w:link w:val="51"/>
+    <w:basedOn w:val="Normal"/>
+    <w:next w:val="Normal"/>
+    <w:link w:val="Heading9Char"/>
+    <w:uiPriority w:val="9"/>
     <w:semiHidden/>
     <w:unhideWhenUsed/>
     <w:qFormat/>
-    <w:uiPriority w:val="9"/>
+    <w:rsid w:val="00DE5ADF"/>
     <w:pPr>
       <w:spacing w:before="320" w:after="100"/>
       <w:ind w:firstLine="0"/>
@@ -2166,20 +2052,20 @@
       <w:szCs w:val="20"/>
     </w:rPr>
   </w:style>
-  <w:style w:type="character" w:default="1" w:styleId="11">
+  <w:style w:type="character" w:default="1" w:styleId="DefaultParagraphFont">
     <w:name w:val="Default Paragraph Font"/>
+    <w:uiPriority w:val="1"/>
     <w:semiHidden/>
     <w:unhideWhenUsed/>
-    <w:qFormat/>
-    <w:uiPriority w:val="1"/>
-  </w:style>
-  <w:style w:type="table" w:default="1" w:styleId="12">
+  </w:style>
+  <w:style w:type="table" w:default="1" w:styleId="TableNormal">
     <w:name w:val="Normal Table"/>
+    <w:uiPriority w:val="99"/>
     <w:semiHidden/>
     <w:unhideWhenUsed/>
     <w:qFormat/>
-    <w:uiPriority w:val="99"/>
     <w:tblPr>
+      <w:tblInd w:w="0" w:type="dxa"/>
       <w:tblCellMar>
         <w:top w:w="0" w:type="dxa"/>
         <w:left w:w="108" w:type="dxa"/>
@@ -2188,45 +2074,53 @@
       </w:tblCellMar>
     </w:tblPr>
   </w:style>
-  <w:style w:type="paragraph" w:styleId="13">
-    <w:name w:val="Balloon Text"/>
-    <w:basedOn w:val="1"/>
-    <w:link w:val="74"/>
+  <w:style w:type="numbering" w:default="1" w:styleId="NoList">
+    <w:name w:val="No List"/>
+    <w:uiPriority w:val="99"/>
     <w:semiHidden/>
     <w:unhideWhenUsed/>
-    <w:qFormat/>
+  </w:style>
+  <w:style w:type="paragraph" w:styleId="BalloonText">
+    <w:name w:val="Balloon Text"/>
+    <w:basedOn w:val="Normal"/>
+    <w:link w:val="BalloonTextChar"/>
     <w:uiPriority w:val="99"/>
+    <w:semiHidden/>
+    <w:unhideWhenUsed/>
+    <w:qFormat/>
+    <w:rsid w:val="00DE5ADF"/>
     <w:rPr>
       <w:rFonts w:ascii="Tahoma" w:hAnsi="Tahoma" w:cs="Tahoma"/>
       <w:sz w:val="16"/>
       <w:szCs w:val="16"/>
     </w:rPr>
   </w:style>
-  <w:style w:type="paragraph" w:styleId="14">
+  <w:style w:type="paragraph" w:styleId="BodyText">
     <w:name w:val="Body Text"/>
-    <w:basedOn w:val="1"/>
-    <w:link w:val="78"/>
-    <w:qFormat/>
-    <w:uiPriority w:val="0"/>
+    <w:basedOn w:val="Normal"/>
+    <w:link w:val="BodyTextChar1"/>
+    <w:qFormat/>
+    <w:rsid w:val="00DE5ADF"/>
     <w:pPr>
       <w:spacing w:before="20" w:after="20"/>
       <w:ind w:right="29" w:firstLine="0"/>
       <w:jc w:val="both"/>
     </w:pPr>
     <w:rPr>
-      <w:rFonts w:ascii="Trebuchet MS" w:hAnsi="Trebuchet MS" w:eastAsia="MS Mincho"/>
+      <w:rFonts w:ascii="Trebuchet MS" w:eastAsia="MS Mincho" w:hAnsi="Trebuchet MS"/>
       <w:sz w:val="20"/>
       <w:szCs w:val="20"/>
       <w:lang w:bidi="ar-SA"/>
     </w:rPr>
   </w:style>
-  <w:style w:type="paragraph" w:styleId="15">
+  <w:style w:type="paragraph" w:styleId="Caption">
     <w:name w:val="caption"/>
-    <w:basedOn w:val="1"/>
-    <w:next w:val="1"/>
+    <w:basedOn w:val="Normal"/>
+    <w:next w:val="Normal"/>
+    <w:uiPriority w:val="35"/>
     <w:unhideWhenUsed/>
     <w:qFormat/>
-    <w:uiPriority w:val="35"/>
+    <w:rsid w:val="00DE5ADF"/>
     <w:rPr>
       <w:b/>
       <w:bCs/>
@@ -2234,48 +2128,50 @@
       <w:szCs w:val="18"/>
     </w:rPr>
   </w:style>
-  <w:style w:type="character" w:styleId="16">
+  <w:style w:type="character" w:styleId="CommentReference">
     <w:name w:val="annotation reference"/>
+    <w:uiPriority w:val="99"/>
     <w:semiHidden/>
     <w:unhideWhenUsed/>
     <w:qFormat/>
-    <w:uiPriority w:val="99"/>
+    <w:rsid w:val="00DE5ADF"/>
     <w:rPr>
       <w:sz w:val="16"/>
       <w:szCs w:val="16"/>
     </w:rPr>
   </w:style>
-  <w:style w:type="paragraph" w:styleId="17">
+  <w:style w:type="paragraph" w:styleId="CommentText">
     <w:name w:val="annotation text"/>
-    <w:basedOn w:val="1"/>
-    <w:link w:val="68"/>
+    <w:basedOn w:val="Normal"/>
+    <w:link w:val="CommentTextChar"/>
     <w:unhideWhenUsed/>
-    <w:uiPriority w:val="0"/>
+    <w:rsid w:val="00DE5ADF"/>
     <w:rPr>
       <w:sz w:val="20"/>
       <w:szCs w:val="20"/>
     </w:rPr>
   </w:style>
-  <w:style w:type="paragraph" w:styleId="18">
+  <w:style w:type="paragraph" w:styleId="CommentSubject">
     <w:name w:val="annotation subject"/>
-    <w:basedOn w:val="17"/>
-    <w:next w:val="17"/>
-    <w:link w:val="80"/>
+    <w:basedOn w:val="CommentText"/>
+    <w:next w:val="CommentText"/>
+    <w:link w:val="CommentSubjectChar"/>
+    <w:uiPriority w:val="99"/>
     <w:semiHidden/>
     <w:unhideWhenUsed/>
     <w:qFormat/>
-    <w:uiPriority w:val="99"/>
+    <w:rsid w:val="00DE5ADF"/>
     <w:rPr>
       <w:b/>
       <w:bCs/>
     </w:rPr>
   </w:style>
-  <w:style w:type="paragraph" w:styleId="19">
+  <w:style w:type="paragraph" w:styleId="Date">
     <w:name w:val="Date"/>
-    <w:basedOn w:val="1"/>
-    <w:next w:val="1"/>
-    <w:link w:val="76"/>
-    <w:uiPriority w:val="0"/>
+    <w:basedOn w:val="Normal"/>
+    <w:next w:val="Normal"/>
+    <w:link w:val="DateChar"/>
+    <w:rsid w:val="00DE5ADF"/>
     <w:pPr>
       <w:keepLines/>
       <w:widowControl w:val="0"/>
@@ -2289,10 +2185,11 @@
       <w:lang w:val="en-GB" w:bidi="ar-SA"/>
     </w:rPr>
   </w:style>
-  <w:style w:type="character" w:styleId="20">
+  <w:style w:type="character" w:styleId="Emphasis">
     <w:name w:val="Emphasis"/>
-    <w:qFormat/>
     <w:uiPriority w:val="20"/>
+    <w:qFormat/>
+    <w:rsid w:val="00DE5ADF"/>
     <w:rPr>
       <w:b/>
       <w:bCs/>
@@ -2301,22 +2198,24 @@
       <w:color w:val="5A5A5A"/>
     </w:rPr>
   </w:style>
-  <w:style w:type="character" w:styleId="21">
+  <w:style w:type="character" w:styleId="FollowedHyperlink">
     <w:name w:val="FollowedHyperlink"/>
+    <w:uiPriority w:val="99"/>
     <w:semiHidden/>
     <w:unhideWhenUsed/>
-    <w:uiPriority w:val="99"/>
+    <w:rsid w:val="00DE5ADF"/>
     <w:rPr>
       <w:color w:val="3EBBF0"/>
       <w:u w:val="single"/>
     </w:rPr>
   </w:style>
-  <w:style w:type="paragraph" w:styleId="22">
+  <w:style w:type="paragraph" w:styleId="Footer">
     <w:name w:val="footer"/>
-    <w:basedOn w:val="1"/>
-    <w:link w:val="70"/>
+    <w:basedOn w:val="Normal"/>
+    <w:link w:val="FooterChar"/>
+    <w:uiPriority w:val="99"/>
     <w:unhideWhenUsed/>
-    <w:uiPriority w:val="99"/>
+    <w:rsid w:val="00DE5ADF"/>
     <w:pPr>
       <w:tabs>
         <w:tab w:val="center" w:pos="4680"/>
@@ -2324,13 +2223,13 @@
       </w:tabs>
     </w:pPr>
   </w:style>
-  <w:style w:type="paragraph" w:styleId="23">
+  <w:style w:type="paragraph" w:styleId="Header">
     <w:name w:val="header"/>
-    <w:basedOn w:val="1"/>
-    <w:link w:val="69"/>
+    <w:basedOn w:val="Normal"/>
+    <w:link w:val="HeaderChar"/>
     <w:unhideWhenUsed/>
     <w:qFormat/>
-    <w:uiPriority w:val="0"/>
+    <w:rsid w:val="00DE5ADF"/>
     <w:pPr>
       <w:tabs>
         <w:tab w:val="center" w:pos="4680"/>
@@ -2338,14 +2237,15 @@
       </w:tabs>
     </w:pPr>
   </w:style>
-  <w:style w:type="paragraph" w:styleId="24">
+  <w:style w:type="paragraph" w:styleId="HTMLPreformatted">
     <w:name w:val="HTML Preformatted"/>
-    <w:basedOn w:val="1"/>
-    <w:link w:val="88"/>
+    <w:basedOn w:val="Normal"/>
+    <w:link w:val="HTMLPreformattedChar"/>
+    <w:uiPriority w:val="99"/>
     <w:semiHidden/>
     <w:unhideWhenUsed/>
     <w:qFormat/>
-    <w:uiPriority w:val="99"/>
+    <w:rsid w:val="00DE5ADF"/>
     <w:pPr>
       <w:tabs>
         <w:tab w:val="left" w:pos="916"/>
@@ -2374,34 +2274,36 @@
       <w:lang w:bidi="ar-SA"/>
     </w:rPr>
   </w:style>
-  <w:style w:type="character" w:styleId="25">
+  <w:style w:type="character" w:styleId="Hyperlink">
     <w:name w:val="Hyperlink"/>
+    <w:uiPriority w:val="99"/>
     <w:unhideWhenUsed/>
-    <w:uiPriority w:val="99"/>
+    <w:rsid w:val="00DE5ADF"/>
     <w:rPr>
       <w:color w:val="9454C3"/>
       <w:u w:val="single"/>
     </w:rPr>
   </w:style>
-  <w:style w:type="paragraph" w:styleId="26">
+  <w:style w:type="paragraph" w:styleId="Index1">
     <w:name w:val="index 1"/>
-    <w:basedOn w:val="1"/>
-    <w:next w:val="1"/>
+    <w:basedOn w:val="Normal"/>
+    <w:next w:val="Normal"/>
+    <w:uiPriority w:val="99"/>
     <w:semiHidden/>
     <w:unhideWhenUsed/>
     <w:qFormat/>
-    <w:uiPriority w:val="99"/>
+    <w:rsid w:val="00DE5ADF"/>
     <w:pPr>
       <w:ind w:left="220" w:hanging="220"/>
     </w:pPr>
   </w:style>
-  <w:style w:type="paragraph" w:styleId="27">
+  <w:style w:type="paragraph" w:styleId="IndexHeading">
     <w:name w:val="index heading"/>
-    <w:basedOn w:val="1"/>
-    <w:next w:val="26"/>
+    <w:basedOn w:val="Normal"/>
+    <w:next w:val="Index1"/>
     <w:semiHidden/>
     <w:qFormat/>
-    <w:uiPriority w:val="0"/>
+    <w:rsid w:val="00DE5ADF"/>
     <w:pPr>
       <w:keepLines/>
       <w:widowControl w:val="0"/>
@@ -2417,12 +2319,13 @@
       <w:lang w:val="en-GB" w:bidi="ar-SA"/>
     </w:rPr>
   </w:style>
-  <w:style w:type="paragraph" w:styleId="28">
+  <w:style w:type="paragraph" w:styleId="NormalWeb">
     <w:name w:val="Normal (Web)"/>
-    <w:basedOn w:val="1"/>
+    <w:basedOn w:val="Normal"/>
+    <w:uiPriority w:val="99"/>
     <w:unhideWhenUsed/>
     <w:qFormat/>
-    <w:uiPriority w:val="99"/>
+    <w:rsid w:val="00DE5ADF"/>
     <w:pPr>
       <w:spacing w:before="100" w:beforeAutospacing="1" w:after="100" w:afterAutospacing="1"/>
       <w:ind w:firstLine="0"/>
@@ -2434,28 +2337,30 @@
       <w:lang w:bidi="ar-SA"/>
     </w:rPr>
   </w:style>
-  <w:style w:type="character" w:styleId="29">
+  <w:style w:type="character" w:styleId="PageNumber">
     <w:name w:val="page number"/>
-    <w:basedOn w:val="11"/>
-    <w:uiPriority w:val="0"/>
-  </w:style>
-  <w:style w:type="character" w:styleId="30">
+    <w:basedOn w:val="DefaultParagraphFont"/>
+    <w:rsid w:val="00DE5ADF"/>
+  </w:style>
+  <w:style w:type="character" w:styleId="Strong">
     <w:name w:val="Strong"/>
-    <w:qFormat/>
     <w:uiPriority w:val="22"/>
+    <w:qFormat/>
+    <w:rsid w:val="00DE5ADF"/>
     <w:rPr>
       <w:b/>
       <w:bCs/>
       <w:spacing w:val="0"/>
     </w:rPr>
   </w:style>
-  <w:style w:type="paragraph" w:styleId="31">
+  <w:style w:type="paragraph" w:styleId="Subtitle">
     <w:name w:val="Subtitle"/>
-    <w:basedOn w:val="1"/>
-    <w:next w:val="1"/>
-    <w:link w:val="53"/>
-    <w:qFormat/>
+    <w:basedOn w:val="Normal"/>
+    <w:next w:val="Normal"/>
+    <w:link w:val="SubtitleChar"/>
     <w:uiPriority w:val="11"/>
+    <w:qFormat/>
+    <w:rsid w:val="00DE5ADF"/>
     <w:pPr>
       <w:spacing w:before="200" w:after="900"/>
       <w:ind w:firstLine="0"/>
@@ -2468,18 +2373,20 @@
       <w:szCs w:val="24"/>
     </w:rPr>
   </w:style>
-  <w:style w:type="table" w:styleId="32">
+  <w:style w:type="table" w:styleId="TableGrid">
     <w:name w:val="Table Grid"/>
-    <w:basedOn w:val="12"/>
+    <w:basedOn w:val="TableNormal"/>
     <w:uiPriority w:val="59"/>
+    <w:rsid w:val="00DE5ADF"/>
     <w:tblPr>
+      <w:tblInd w:w="0" w:type="dxa"/>
       <w:tblBorders>
-        <w:top w:val="single" w:color="auto" w:sz="4" w:space="0"/>
-        <w:left w:val="single" w:color="auto" w:sz="4" w:space="0"/>
-        <w:bottom w:val="single" w:color="auto" w:sz="4" w:space="0"/>
-        <w:right w:val="single" w:color="auto" w:sz="4" w:space="0"/>
-        <w:insideH w:val="single" w:color="auto" w:sz="4" w:space="0"/>
-        <w:insideV w:val="single" w:color="auto" w:sz="4" w:space="0"/>
+        <w:top w:val="single" w:sz="4" w:space="0" w:color="auto"/>
+        <w:left w:val="single" w:sz="4" w:space="0" w:color="auto"/>
+        <w:bottom w:val="single" w:sz="4" w:space="0" w:color="auto"/>
+        <w:right w:val="single" w:sz="4" w:space="0" w:color="auto"/>
+        <w:insideH w:val="single" w:sz="4" w:space="0" w:color="auto"/>
+        <w:insideV w:val="single" w:sz="4" w:space="0" w:color="auto"/>
       </w:tblBorders>
       <w:tblCellMar>
         <w:top w:w="0" w:type="dxa"/>
@@ -2489,17 +2396,18 @@
       </w:tblCellMar>
     </w:tblPr>
   </w:style>
-  <w:style w:type="paragraph" w:styleId="33">
+  <w:style w:type="paragraph" w:styleId="Title">
     <w:name w:val="Title"/>
-    <w:basedOn w:val="1"/>
-    <w:next w:val="1"/>
-    <w:link w:val="52"/>
-    <w:qFormat/>
+    <w:basedOn w:val="Normal"/>
+    <w:next w:val="Normal"/>
+    <w:link w:val="TitleChar"/>
     <w:uiPriority w:val="10"/>
+    <w:qFormat/>
+    <w:rsid w:val="00DE5ADF"/>
     <w:pPr>
       <w:pBdr>
-        <w:top w:val="single" w:color="B0CDE8" w:sz="8" w:space="10"/>
-        <w:bottom w:val="single" w:color="7F8FA9" w:sz="24" w:space="15"/>
+        <w:top w:val="single" w:sz="8" w:space="10" w:color="B0CDE8"/>
+        <w:bottom w:val="single" w:sz="24" w:space="15" w:color="7F8FA9"/>
       </w:pBdr>
       <w:ind w:firstLine="0"/>
       <w:jc w:val="center"/>
@@ -2513,13 +2421,14 @@
       <w:szCs w:val="60"/>
     </w:rPr>
   </w:style>
-  <w:style w:type="paragraph" w:styleId="34">
+  <w:style w:type="paragraph" w:styleId="TOC1">
     <w:name w:val="toc 1"/>
-    <w:basedOn w:val="1"/>
-    <w:next w:val="1"/>
+    <w:basedOn w:val="Normal"/>
+    <w:next w:val="Normal"/>
+    <w:uiPriority w:val="39"/>
     <w:unhideWhenUsed/>
     <w:qFormat/>
-    <w:uiPriority w:val="39"/>
+    <w:rsid w:val="00DE5ADF"/>
     <w:pPr>
       <w:spacing w:before="120" w:after="120"/>
     </w:pPr>
@@ -2532,13 +2441,14 @@
       <w:szCs w:val="20"/>
     </w:rPr>
   </w:style>
-  <w:style w:type="paragraph" w:styleId="35">
+  <w:style w:type="paragraph" w:styleId="TOC2">
     <w:name w:val="toc 2"/>
-    <w:basedOn w:val="1"/>
-    <w:next w:val="1"/>
+    <w:basedOn w:val="Normal"/>
+    <w:next w:val="Normal"/>
+    <w:uiPriority w:val="39"/>
     <w:unhideWhenUsed/>
     <w:qFormat/>
-    <w:uiPriority w:val="39"/>
+    <w:rsid w:val="00DE5ADF"/>
     <w:pPr>
       <w:ind w:left="220"/>
     </w:pPr>
@@ -2549,13 +2459,14 @@
       <w:szCs w:val="20"/>
     </w:rPr>
   </w:style>
-  <w:style w:type="paragraph" w:styleId="36">
+  <w:style w:type="paragraph" w:styleId="TOC3">
     <w:name w:val="toc 3"/>
-    <w:basedOn w:val="1"/>
-    <w:next w:val="1"/>
+    <w:basedOn w:val="Normal"/>
+    <w:next w:val="Normal"/>
+    <w:uiPriority w:val="39"/>
     <w:unhideWhenUsed/>
     <w:qFormat/>
-    <w:uiPriority w:val="39"/>
+    <w:rsid w:val="00DE5ADF"/>
     <w:pPr>
       <w:ind w:left="440"/>
     </w:pPr>
@@ -2567,13 +2478,14 @@
       <w:szCs w:val="20"/>
     </w:rPr>
   </w:style>
-  <w:style w:type="paragraph" w:styleId="37">
+  <w:style w:type="paragraph" w:styleId="TOC4">
     <w:name w:val="toc 4"/>
-    <w:basedOn w:val="1"/>
-    <w:next w:val="1"/>
+    <w:basedOn w:val="Normal"/>
+    <w:next w:val="Normal"/>
+    <w:uiPriority w:val="39"/>
     <w:unhideWhenUsed/>
     <w:qFormat/>
-    <w:uiPriority w:val="39"/>
+    <w:rsid w:val="00DE5ADF"/>
     <w:pPr>
       <w:ind w:left="660"/>
     </w:pPr>
@@ -2583,13 +2495,14 @@
       <w:szCs w:val="18"/>
     </w:rPr>
   </w:style>
-  <w:style w:type="paragraph" w:styleId="38">
+  <w:style w:type="paragraph" w:styleId="TOC5">
     <w:name w:val="toc 5"/>
-    <w:basedOn w:val="1"/>
-    <w:next w:val="1"/>
+    <w:basedOn w:val="Normal"/>
+    <w:next w:val="Normal"/>
+    <w:uiPriority w:val="39"/>
     <w:unhideWhenUsed/>
     <w:qFormat/>
-    <w:uiPriority w:val="39"/>
+    <w:rsid w:val="00DE5ADF"/>
     <w:pPr>
       <w:ind w:left="880"/>
     </w:pPr>
@@ -2599,13 +2512,14 @@
       <w:szCs w:val="18"/>
     </w:rPr>
   </w:style>
-  <w:style w:type="paragraph" w:styleId="39">
+  <w:style w:type="paragraph" w:styleId="TOC6">
     <w:name w:val="toc 6"/>
-    <w:basedOn w:val="1"/>
-    <w:next w:val="1"/>
+    <w:basedOn w:val="Normal"/>
+    <w:next w:val="Normal"/>
+    <w:uiPriority w:val="39"/>
     <w:unhideWhenUsed/>
     <w:qFormat/>
-    <w:uiPriority w:val="39"/>
+    <w:rsid w:val="00DE5ADF"/>
     <w:pPr>
       <w:ind w:left="1100"/>
     </w:pPr>
@@ -2615,13 +2529,14 @@
       <w:szCs w:val="18"/>
     </w:rPr>
   </w:style>
-  <w:style w:type="paragraph" w:styleId="40">
+  <w:style w:type="paragraph" w:styleId="TOC7">
     <w:name w:val="toc 7"/>
-    <w:basedOn w:val="1"/>
-    <w:next w:val="1"/>
+    <w:basedOn w:val="Normal"/>
+    <w:next w:val="Normal"/>
+    <w:uiPriority w:val="39"/>
     <w:unhideWhenUsed/>
     <w:qFormat/>
-    <w:uiPriority w:val="39"/>
+    <w:rsid w:val="00DE5ADF"/>
     <w:pPr>
       <w:ind w:left="1320"/>
     </w:pPr>
@@ -2631,13 +2546,14 @@
       <w:szCs w:val="18"/>
     </w:rPr>
   </w:style>
-  <w:style w:type="paragraph" w:styleId="41">
+  <w:style w:type="paragraph" w:styleId="TOC8">
     <w:name w:val="toc 8"/>
-    <w:basedOn w:val="1"/>
-    <w:next w:val="1"/>
+    <w:basedOn w:val="Normal"/>
+    <w:next w:val="Normal"/>
+    <w:uiPriority w:val="39"/>
     <w:unhideWhenUsed/>
     <w:qFormat/>
-    <w:uiPriority w:val="39"/>
+    <w:rsid w:val="00DE5ADF"/>
     <w:pPr>
       <w:ind w:left="1540"/>
     </w:pPr>
@@ -2647,13 +2563,14 @@
       <w:szCs w:val="18"/>
     </w:rPr>
   </w:style>
-  <w:style w:type="paragraph" w:styleId="42">
+  <w:style w:type="paragraph" w:styleId="TOC9">
     <w:name w:val="toc 9"/>
-    <w:basedOn w:val="1"/>
-    <w:next w:val="1"/>
+    <w:basedOn w:val="Normal"/>
+    <w:next w:val="Normal"/>
+    <w:uiPriority w:val="39"/>
     <w:unhideWhenUsed/>
     <w:qFormat/>
-    <w:uiPriority w:val="39"/>
+    <w:rsid w:val="00DE5ADF"/>
     <w:pPr>
       <w:ind w:left="1760"/>
     </w:pPr>
@@ -2663,45 +2580,48 @@
       <w:szCs w:val="18"/>
     </w:rPr>
   </w:style>
-  <w:style w:type="character" w:customStyle="1" w:styleId="43">
+  <w:style w:type="character" w:customStyle="1" w:styleId="Heading1Char">
     <w:name w:val="Heading 1 Char"/>
-    <w:link w:val="2"/>
+    <w:link w:val="Heading1"/>
     <w:uiPriority w:val="9"/>
-    <w:rPr>
-      <w:rFonts w:ascii="Cambria" w:hAnsi="Cambria" w:eastAsia="Times New Roman" w:cs="Times New Roman"/>
+    <w:rsid w:val="00DE5ADF"/>
+    <w:rPr>
+      <w:rFonts w:ascii="Cambria" w:eastAsia="Times New Roman" w:hAnsi="Cambria" w:cs="Times New Roman"/>
       <w:b/>
       <w:bCs/>
       <w:sz w:val="24"/>
       <w:szCs w:val="24"/>
     </w:rPr>
   </w:style>
-  <w:style w:type="character" w:customStyle="1" w:styleId="44">
+  <w:style w:type="character" w:customStyle="1" w:styleId="Heading2Char">
     <w:name w:val="Heading 2 Char"/>
-    <w:link w:val="3"/>
-    <w:uiPriority w:val="0"/>
-    <w:rPr>
-      <w:rFonts w:ascii="Cambria" w:hAnsi="Cambria" w:eastAsia="Times New Roman" w:cs="Times New Roman"/>
+    <w:link w:val="Heading2"/>
+    <w:rsid w:val="00DE5ADF"/>
+    <w:rPr>
+      <w:rFonts w:ascii="Cambria" w:eastAsia="Times New Roman" w:hAnsi="Cambria" w:cs="Times New Roman"/>
       <w:sz w:val="24"/>
       <w:szCs w:val="24"/>
     </w:rPr>
   </w:style>
-  <w:style w:type="character" w:customStyle="1" w:styleId="45">
+  <w:style w:type="character" w:customStyle="1" w:styleId="Heading3Char">
     <w:name w:val="Heading 3 Char"/>
-    <w:link w:val="4"/>
+    <w:link w:val="Heading3"/>
     <w:uiPriority w:val="9"/>
-    <w:rPr>
-      <w:rFonts w:ascii="Arial Bold" w:hAnsi="Arial Bold" w:eastAsia="Times New Roman" w:cs="Times New Roman"/>
+    <w:rsid w:val="00DE5ADF"/>
+    <w:rPr>
+      <w:rFonts w:ascii="Arial Bold" w:eastAsia="Times New Roman" w:hAnsi="Arial Bold" w:cs="Times New Roman"/>
       <w:b/>
       <w:sz w:val="20"/>
       <w:szCs w:val="24"/>
     </w:rPr>
   </w:style>
-  <w:style w:type="character" w:customStyle="1" w:styleId="46">
+  <w:style w:type="character" w:customStyle="1" w:styleId="Heading4Char">
     <w:name w:val="Heading 4 Char"/>
-    <w:link w:val="5"/>
+    <w:link w:val="Heading4"/>
     <w:uiPriority w:val="9"/>
-    <w:rPr>
-      <w:rFonts w:ascii="Cambria" w:hAnsi="Cambria" w:eastAsia="Times New Roman" w:cs="Times New Roman"/>
+    <w:rsid w:val="00DE5ADF"/>
+    <w:rPr>
+      <w:rFonts w:ascii="Cambria" w:eastAsia="Times New Roman" w:hAnsi="Cambria" w:cs="Times New Roman"/>
       <w:i/>
       <w:iCs/>
       <w:color w:val="629DD1"/>
@@ -2709,34 +2629,37 @@
       <w:szCs w:val="24"/>
     </w:rPr>
   </w:style>
-  <w:style w:type="character" w:customStyle="1" w:styleId="47">
+  <w:style w:type="character" w:customStyle="1" w:styleId="Heading5Char">
     <w:name w:val="Heading 5 Char"/>
-    <w:link w:val="6"/>
+    <w:link w:val="Heading5"/>
     <w:uiPriority w:val="9"/>
-    <w:rPr>
-      <w:rFonts w:ascii="Cambria" w:hAnsi="Cambria" w:eastAsia="Times New Roman" w:cs="Times New Roman"/>
+    <w:rsid w:val="00DE5ADF"/>
+    <w:rPr>
+      <w:rFonts w:ascii="Cambria" w:eastAsia="Times New Roman" w:hAnsi="Cambria" w:cs="Times New Roman"/>
       <w:color w:val="629DD1"/>
     </w:rPr>
   </w:style>
-  <w:style w:type="character" w:customStyle="1" w:styleId="48">
+  <w:style w:type="character" w:customStyle="1" w:styleId="Heading6Char">
     <w:name w:val="Heading 6 Char"/>
-    <w:link w:val="7"/>
+    <w:link w:val="Heading6"/>
+    <w:uiPriority w:val="9"/>
     <w:semiHidden/>
-    <w:uiPriority w:val="9"/>
-    <w:rPr>
-      <w:rFonts w:ascii="Cambria" w:hAnsi="Cambria" w:eastAsia="Times New Roman" w:cs="Times New Roman"/>
+    <w:rsid w:val="00DE5ADF"/>
+    <w:rPr>
+      <w:rFonts w:ascii="Cambria" w:eastAsia="Times New Roman" w:hAnsi="Cambria" w:cs="Times New Roman"/>
       <w:i/>
       <w:iCs/>
       <w:color w:val="629DD1"/>
     </w:rPr>
   </w:style>
-  <w:style w:type="character" w:customStyle="1" w:styleId="49">
+  <w:style w:type="character" w:customStyle="1" w:styleId="Heading7Char">
     <w:name w:val="Heading 7 Char"/>
-    <w:link w:val="8"/>
+    <w:link w:val="Heading7"/>
+    <w:uiPriority w:val="9"/>
     <w:semiHidden/>
-    <w:uiPriority w:val="9"/>
-    <w:rPr>
-      <w:rFonts w:ascii="Cambria" w:hAnsi="Cambria" w:eastAsia="Times New Roman" w:cs="Times New Roman"/>
+    <w:rsid w:val="00DE5ADF"/>
+    <w:rPr>
+      <w:rFonts w:ascii="Cambria" w:eastAsia="Times New Roman" w:hAnsi="Cambria" w:cs="Times New Roman"/>
       <w:b/>
       <w:bCs/>
       <w:color w:val="7F8FA9"/>
@@ -2744,13 +2667,14 @@
       <w:szCs w:val="20"/>
     </w:rPr>
   </w:style>
-  <w:style w:type="character" w:customStyle="1" w:styleId="50">
+  <w:style w:type="character" w:customStyle="1" w:styleId="Heading8Char">
     <w:name w:val="Heading 8 Char"/>
-    <w:link w:val="9"/>
+    <w:link w:val="Heading8"/>
+    <w:uiPriority w:val="9"/>
     <w:semiHidden/>
-    <w:uiPriority w:val="9"/>
-    <w:rPr>
-      <w:rFonts w:ascii="Cambria" w:hAnsi="Cambria" w:eastAsia="Times New Roman" w:cs="Times New Roman"/>
+    <w:rsid w:val="00DE5ADF"/>
+    <w:rPr>
+      <w:rFonts w:ascii="Cambria" w:eastAsia="Times New Roman" w:hAnsi="Cambria" w:cs="Times New Roman"/>
       <w:b/>
       <w:bCs/>
       <w:i/>
@@ -2760,14 +2684,15 @@
       <w:szCs w:val="20"/>
     </w:rPr>
   </w:style>
-  <w:style w:type="character" w:customStyle="1" w:styleId="51">
+  <w:style w:type="character" w:customStyle="1" w:styleId="Heading9Char">
     <w:name w:val="Heading 9 Char"/>
-    <w:link w:val="10"/>
+    <w:link w:val="Heading9"/>
+    <w:uiPriority w:val="9"/>
     <w:semiHidden/>
     <w:qFormat/>
-    <w:uiPriority w:val="9"/>
-    <w:rPr>
-      <w:rFonts w:ascii="Cambria" w:hAnsi="Cambria" w:eastAsia="Times New Roman" w:cs="Times New Roman"/>
+    <w:rsid w:val="00DE5ADF"/>
+    <w:rPr>
+      <w:rFonts w:ascii="Cambria" w:eastAsia="Times New Roman" w:hAnsi="Cambria" w:cs="Times New Roman"/>
       <w:i/>
       <w:iCs/>
       <w:color w:val="7F8FA9"/>
@@ -2775,13 +2700,14 @@
       <w:szCs w:val="20"/>
     </w:rPr>
   </w:style>
-  <w:style w:type="character" w:customStyle="1" w:styleId="52">
+  <w:style w:type="character" w:customStyle="1" w:styleId="TitleChar">
     <w:name w:val="Title Char"/>
-    <w:link w:val="33"/>
-    <w:qFormat/>
+    <w:link w:val="Title"/>
     <w:uiPriority w:val="10"/>
-    <w:rPr>
-      <w:rFonts w:ascii="Cambria" w:hAnsi="Cambria" w:eastAsia="Times New Roman" w:cs="Times New Roman"/>
+    <w:qFormat/>
+    <w:rsid w:val="00DE5ADF"/>
+    <w:rPr>
+      <w:rFonts w:ascii="Cambria" w:eastAsia="Times New Roman" w:hAnsi="Cambria" w:cs="Times New Roman"/>
       <w:i/>
       <w:iCs/>
       <w:color w:val="224E76"/>
@@ -2789,10 +2715,11 @@
       <w:szCs w:val="60"/>
     </w:rPr>
   </w:style>
-  <w:style w:type="character" w:customStyle="1" w:styleId="53">
+  <w:style w:type="character" w:customStyle="1" w:styleId="SubtitleChar">
     <w:name w:val="Subtitle Char"/>
-    <w:link w:val="31"/>
+    <w:link w:val="Subtitle"/>
     <w:uiPriority w:val="11"/>
+    <w:rsid w:val="00DE5ADF"/>
     <w:rPr>
       <w:i/>
       <w:iCs/>
@@ -2800,40 +2727,44 @@
       <w:szCs w:val="24"/>
     </w:rPr>
   </w:style>
-  <w:style w:type="paragraph" w:styleId="54">
+  <w:style w:type="paragraph" w:styleId="NoSpacing">
     <w:name w:val="No Spacing"/>
-    <w:basedOn w:val="1"/>
-    <w:link w:val="55"/>
-    <w:qFormat/>
+    <w:basedOn w:val="Normal"/>
+    <w:link w:val="NoSpacingChar"/>
     <w:uiPriority w:val="1"/>
+    <w:qFormat/>
+    <w:rsid w:val="00DE5ADF"/>
     <w:pPr>
       <w:ind w:firstLine="0"/>
     </w:pPr>
   </w:style>
-  <w:style w:type="character" w:customStyle="1" w:styleId="55">
+  <w:style w:type="character" w:customStyle="1" w:styleId="NoSpacingChar">
     <w:name w:val="No Spacing Char"/>
-    <w:basedOn w:val="11"/>
-    <w:link w:val="54"/>
+    <w:basedOn w:val="DefaultParagraphFont"/>
+    <w:link w:val="NoSpacing"/>
     <w:uiPriority w:val="1"/>
-  </w:style>
-  <w:style w:type="paragraph" w:styleId="56">
+    <w:rsid w:val="00DE5ADF"/>
+  </w:style>
+  <w:style w:type="paragraph" w:styleId="ListParagraph">
     <w:name w:val="List Paragraph"/>
-    <w:basedOn w:val="1"/>
-    <w:link w:val="86"/>
-    <w:qFormat/>
+    <w:basedOn w:val="Normal"/>
+    <w:link w:val="ListParagraphChar"/>
     <w:uiPriority w:val="34"/>
+    <w:qFormat/>
+    <w:rsid w:val="00DE5ADF"/>
     <w:pPr>
       <w:ind w:left="720"/>
       <w:contextualSpacing/>
     </w:pPr>
   </w:style>
-  <w:style w:type="paragraph" w:styleId="57">
+  <w:style w:type="paragraph" w:styleId="Quote">
     <w:name w:val="Quote"/>
-    <w:basedOn w:val="1"/>
-    <w:next w:val="1"/>
-    <w:link w:val="58"/>
-    <w:qFormat/>
+    <w:basedOn w:val="Normal"/>
+    <w:next w:val="Normal"/>
+    <w:link w:val="QuoteChar"/>
     <w:uiPriority w:val="29"/>
+    <w:qFormat/>
+    <w:rsid w:val="00DE5ADF"/>
     <w:rPr>
       <w:rFonts w:ascii="Cambria" w:hAnsi="Cambria"/>
       <w:i/>
@@ -2841,30 +2772,32 @@
       <w:color w:val="5A5A5A"/>
     </w:rPr>
   </w:style>
-  <w:style w:type="character" w:customStyle="1" w:styleId="58">
+  <w:style w:type="character" w:customStyle="1" w:styleId="QuoteChar">
     <w:name w:val="Quote Char"/>
-    <w:link w:val="57"/>
+    <w:link w:val="Quote"/>
     <w:uiPriority w:val="29"/>
-    <w:rPr>
-      <w:rFonts w:ascii="Cambria" w:hAnsi="Cambria" w:eastAsia="Times New Roman" w:cs="Times New Roman"/>
+    <w:rsid w:val="00DE5ADF"/>
+    <w:rPr>
+      <w:rFonts w:ascii="Cambria" w:eastAsia="Times New Roman" w:hAnsi="Cambria" w:cs="Times New Roman"/>
       <w:i/>
       <w:iCs/>
       <w:color w:val="5A5A5A"/>
     </w:rPr>
   </w:style>
-  <w:style w:type="paragraph" w:styleId="59">
+  <w:style w:type="paragraph" w:styleId="IntenseQuote">
     <w:name w:val="Intense Quote"/>
-    <w:basedOn w:val="1"/>
-    <w:next w:val="1"/>
-    <w:link w:val="60"/>
-    <w:qFormat/>
+    <w:basedOn w:val="Normal"/>
+    <w:next w:val="Normal"/>
+    <w:link w:val="IntenseQuoteChar"/>
     <w:uiPriority w:val="30"/>
+    <w:qFormat/>
+    <w:rsid w:val="00DE5ADF"/>
     <w:pPr>
       <w:pBdr>
-        <w:top w:val="single" w:color="C0D7EC" w:sz="12" w:space="10"/>
-        <w:left w:val="single" w:color="629DD1" w:sz="36" w:space="4"/>
-        <w:bottom w:val="single" w:color="7F8FA9" w:sz="24" w:space="10"/>
-        <w:right w:val="single" w:color="629DD1" w:sz="36" w:space="4"/>
+        <w:top w:val="single" w:sz="12" w:space="10" w:color="C0D7EC"/>
+        <w:left w:val="single" w:sz="36" w:space="4" w:color="629DD1"/>
+        <w:bottom w:val="single" w:sz="24" w:space="10" w:color="7F8FA9"/>
+        <w:right w:val="single" w:sz="36" w:space="4" w:color="629DD1"/>
       </w:pBdr>
       <w:shd w:val="clear" w:color="auto" w:fill="629DD1"/>
       <w:spacing w:before="320" w:after="320" w:line="300" w:lineRule="auto"/>
@@ -2879,12 +2812,13 @@
       <w:szCs w:val="24"/>
     </w:rPr>
   </w:style>
-  <w:style w:type="character" w:customStyle="1" w:styleId="60">
+  <w:style w:type="character" w:customStyle="1" w:styleId="IntenseQuoteChar">
     <w:name w:val="Intense Quote Char"/>
-    <w:link w:val="59"/>
+    <w:link w:val="IntenseQuote"/>
     <w:uiPriority w:val="30"/>
-    <w:rPr>
-      <w:rFonts w:ascii="Cambria" w:hAnsi="Cambria" w:eastAsia="Times New Roman" w:cs="Times New Roman"/>
+    <w:rsid w:val="00DE5ADF"/>
+    <w:rPr>
+      <w:rFonts w:ascii="Cambria" w:eastAsia="Times New Roman" w:hAnsi="Cambria" w:cs="Times New Roman"/>
       <w:i/>
       <w:iCs/>
       <w:color w:val="FFFFFF"/>
@@ -2893,20 +2827,22 @@
       <w:shd w:val="clear" w:color="auto" w:fill="629DD1"/>
     </w:rPr>
   </w:style>
-  <w:style w:type="character" w:customStyle="1" w:styleId="61">
-    <w:name w:val="Subtle Emphasis"/>
-    <w:qFormat/>
+  <w:style w:type="character" w:customStyle="1" w:styleId="SubtleEmphasis1">
+    <w:name w:val="Subtle Emphasis1"/>
     <w:uiPriority w:val="19"/>
+    <w:qFormat/>
+    <w:rsid w:val="00DE5ADF"/>
     <w:rPr>
       <w:i/>
       <w:iCs/>
       <w:color w:val="5A5A5A"/>
     </w:rPr>
   </w:style>
-  <w:style w:type="character" w:customStyle="1" w:styleId="62">
-    <w:name w:val="Intense Emphasis"/>
-    <w:qFormat/>
+  <w:style w:type="character" w:customStyle="1" w:styleId="IntenseEmphasis1">
+    <w:name w:val="Intense Emphasis1"/>
     <w:uiPriority w:val="21"/>
+    <w:qFormat/>
+    <w:rsid w:val="00DE5ADF"/>
     <w:rPr>
       <w:b/>
       <w:bCs/>
@@ -2917,19 +2853,21 @@
       <w:szCs w:val="22"/>
     </w:rPr>
   </w:style>
-  <w:style w:type="character" w:customStyle="1" w:styleId="63">
-    <w:name w:val="Subtle Reference"/>
-    <w:qFormat/>
+  <w:style w:type="character" w:customStyle="1" w:styleId="SubtleReference1">
+    <w:name w:val="Subtle Reference1"/>
     <w:uiPriority w:val="31"/>
+    <w:qFormat/>
+    <w:rsid w:val="00DE5ADF"/>
     <w:rPr>
       <w:color w:val="auto"/>
       <w:u w:val="single" w:color="7F8FA9"/>
     </w:rPr>
   </w:style>
-  <w:style w:type="character" w:customStyle="1" w:styleId="64">
-    <w:name w:val="Intense Reference"/>
-    <w:qFormat/>
+  <w:style w:type="character" w:customStyle="1" w:styleId="IntenseReference1">
+    <w:name w:val="Intense Reference1"/>
     <w:uiPriority w:val="32"/>
+    <w:qFormat/>
+    <w:rsid w:val="00DE5ADF"/>
     <w:rPr>
       <w:b/>
       <w:bCs/>
@@ -2937,12 +2875,13 @@
       <w:u w:val="single" w:color="7F8FA9"/>
     </w:rPr>
   </w:style>
-  <w:style w:type="character" w:customStyle="1" w:styleId="65">
-    <w:name w:val="Book Title"/>
-    <w:qFormat/>
+  <w:style w:type="character" w:customStyle="1" w:styleId="BookTitle1">
+    <w:name w:val="Book Title1"/>
     <w:uiPriority w:val="33"/>
-    <w:rPr>
-      <w:rFonts w:ascii="Cambria" w:hAnsi="Cambria" w:eastAsia="Times New Roman" w:cs="Times New Roman"/>
+    <w:qFormat/>
+    <w:rsid w:val="00DE5ADF"/>
+    <w:rPr>
+      <w:rFonts w:ascii="Cambria" w:eastAsia="Times New Roman" w:hAnsi="Cambria" w:cs="Times New Roman"/>
       <w:b/>
       <w:bCs/>
       <w:i/>
@@ -2950,21 +2889,22 @@
       <w:color w:val="auto"/>
     </w:rPr>
   </w:style>
-  <w:style w:type="paragraph" w:customStyle="1" w:styleId="66">
-    <w:name w:val="TOC Heading"/>
-    <w:basedOn w:val="2"/>
-    <w:next w:val="1"/>
+  <w:style w:type="paragraph" w:customStyle="1" w:styleId="TOCHeading1">
+    <w:name w:val="TOC Heading1"/>
+    <w:basedOn w:val="Heading1"/>
+    <w:next w:val="Normal"/>
+    <w:uiPriority w:val="39"/>
     <w:unhideWhenUsed/>
     <w:qFormat/>
-    <w:uiPriority w:val="39"/>
+    <w:rsid w:val="00DE5ADF"/>
     <w:pPr>
       <w:outlineLvl w:val="9"/>
     </w:pPr>
   </w:style>
-  <w:style w:type="paragraph" w:customStyle="1" w:styleId="67">
+  <w:style w:type="paragraph" w:customStyle="1" w:styleId="LogoText">
     <w:name w:val="LogoText"/>
-    <w:basedOn w:val="17"/>
-    <w:uiPriority w:val="0"/>
+    <w:basedOn w:val="CommentText"/>
+    <w:rsid w:val="00DE5ADF"/>
     <w:pPr>
       <w:spacing w:line="252" w:lineRule="auto"/>
       <w:jc w:val="center"/>
@@ -2975,43 +2915,44 @@
       <w:szCs w:val="24"/>
     </w:rPr>
   </w:style>
-  <w:style w:type="character" w:customStyle="1" w:styleId="68">
+  <w:style w:type="character" w:customStyle="1" w:styleId="CommentTextChar">
     <w:name w:val="Comment Text Char"/>
-    <w:link w:val="17"/>
-    <w:uiPriority w:val="0"/>
+    <w:link w:val="CommentText"/>
+    <w:rsid w:val="00DE5ADF"/>
     <w:rPr>
       <w:sz w:val="20"/>
       <w:szCs w:val="20"/>
     </w:rPr>
   </w:style>
-  <w:style w:type="character" w:customStyle="1" w:styleId="69">
+  <w:style w:type="character" w:customStyle="1" w:styleId="HeaderChar">
     <w:name w:val="Header Char"/>
-    <w:basedOn w:val="11"/>
-    <w:link w:val="23"/>
+    <w:basedOn w:val="DefaultParagraphFont"/>
+    <w:link w:val="Header"/>
     <w:uiPriority w:val="99"/>
-  </w:style>
-  <w:style w:type="character" w:customStyle="1" w:styleId="70">
+    <w:rsid w:val="00DE5ADF"/>
+  </w:style>
+  <w:style w:type="character" w:customStyle="1" w:styleId="FooterChar">
     <w:name w:val="Footer Char"/>
-    <w:basedOn w:val="11"/>
-    <w:link w:val="22"/>
+    <w:basedOn w:val="DefaultParagraphFont"/>
+    <w:link w:val="Footer"/>
     <w:uiPriority w:val="99"/>
-  </w:style>
-  <w:style w:type="paragraph" w:customStyle="1" w:styleId="71">
+    <w:rsid w:val="00DE5ADF"/>
+  </w:style>
+  <w:style w:type="paragraph" w:customStyle="1" w:styleId="BulletL1">
     <w:name w:val="Bullet_L1"/>
-    <w:basedOn w:val="1"/>
-    <w:uiPriority w:val="0"/>
+    <w:basedOn w:val="Normal"/>
+    <w:rsid w:val="00DE5ADF"/>
     <w:pPr>
       <w:numPr>
-        <w:ilvl w:val="0"/>
         <w:numId w:val="1"/>
       </w:numPr>
       <w:spacing w:after="60"/>
     </w:pPr>
   </w:style>
-  <w:style w:type="paragraph" w:customStyle="1" w:styleId="72">
+  <w:style w:type="paragraph" w:customStyle="1" w:styleId="figuretextbb">
     <w:name w:val="figuretext_bb"/>
-    <w:basedOn w:val="1"/>
-    <w:uiPriority w:val="0"/>
+    <w:basedOn w:val="Normal"/>
+    <w:rsid w:val="00DE5ADF"/>
     <w:pPr>
       <w:keepNext/>
       <w:jc w:val="center"/>
@@ -3027,10 +2968,11 @@
       <w:lang w:bidi="ar-SA"/>
     </w:rPr>
   </w:style>
-  <w:style w:type="paragraph" w:customStyle="1" w:styleId="73">
+  <w:style w:type="paragraph" w:customStyle="1" w:styleId="TableText">
     <w:name w:val="TableText"/>
-    <w:basedOn w:val="1"/>
+    <w:basedOn w:val="Normal"/>
     <w:uiPriority w:val="99"/>
+    <w:rsid w:val="00DE5ADF"/>
     <w:pPr>
       <w:spacing w:before="60" w:after="60"/>
       <w:jc w:val="both"/>
@@ -3042,78 +2984,81 @@
       <w:lang w:bidi="ar-SA"/>
     </w:rPr>
   </w:style>
-  <w:style w:type="character" w:customStyle="1" w:styleId="74">
+  <w:style w:type="character" w:customStyle="1" w:styleId="BalloonTextChar">
     <w:name w:val="Balloon Text Char"/>
-    <w:link w:val="13"/>
+    <w:link w:val="BalloonText"/>
+    <w:uiPriority w:val="99"/>
     <w:semiHidden/>
     <w:qFormat/>
-    <w:uiPriority w:val="99"/>
+    <w:rsid w:val="00DE5ADF"/>
     <w:rPr>
       <w:rFonts w:ascii="Tahoma" w:hAnsi="Tahoma" w:cs="Tahoma"/>
       <w:sz w:val="16"/>
       <w:szCs w:val="16"/>
     </w:rPr>
   </w:style>
-  <w:style w:type="character" w:styleId="75">
+  <w:style w:type="character" w:styleId="PlaceholderText">
     <w:name w:val="Placeholder Text"/>
+    <w:uiPriority w:val="99"/>
     <w:semiHidden/>
-    <w:uiPriority w:val="99"/>
+    <w:rsid w:val="00DE5ADF"/>
     <w:rPr>
       <w:color w:val="808080"/>
     </w:rPr>
   </w:style>
-  <w:style w:type="character" w:customStyle="1" w:styleId="76">
+  <w:style w:type="character" w:customStyle="1" w:styleId="DateChar">
     <w:name w:val="Date Char"/>
-    <w:link w:val="19"/>
-    <w:qFormat/>
-    <w:uiPriority w:val="0"/>
-    <w:rPr>
-      <w:rFonts w:ascii="Times New Roman" w:hAnsi="Times New Roman" w:eastAsia="Times New Roman" w:cs="Times New Roman"/>
+    <w:link w:val="Date"/>
+    <w:qFormat/>
+    <w:rsid w:val="00DE5ADF"/>
+    <w:rPr>
+      <w:rFonts w:ascii="Times New Roman" w:eastAsia="Times New Roman" w:hAnsi="Times New Roman" w:cs="Times New Roman"/>
       <w:snapToGrid w:val="0"/>
       <w:sz w:val="20"/>
       <w:szCs w:val="20"/>
       <w:lang w:val="en-GB" w:bidi="ar-SA"/>
     </w:rPr>
   </w:style>
-  <w:style w:type="character" w:customStyle="1" w:styleId="77">
+  <w:style w:type="character" w:customStyle="1" w:styleId="BodyTextChar">
     <w:name w:val="Body Text Char"/>
-    <w:basedOn w:val="11"/>
+    <w:basedOn w:val="DefaultParagraphFont"/>
+    <w:uiPriority w:val="99"/>
     <w:semiHidden/>
     <w:qFormat/>
-    <w:uiPriority w:val="99"/>
-  </w:style>
-  <w:style w:type="character" w:customStyle="1" w:styleId="78">
+    <w:rsid w:val="00DE5ADF"/>
+  </w:style>
+  <w:style w:type="character" w:customStyle="1" w:styleId="BodyTextChar1">
     <w:name w:val="Body Text Char1"/>
-    <w:link w:val="14"/>
-    <w:qFormat/>
-    <w:uiPriority w:val="0"/>
-    <w:rPr>
-      <w:rFonts w:ascii="Trebuchet MS" w:hAnsi="Trebuchet MS" w:eastAsia="MS Mincho" w:cs="Times New Roman"/>
+    <w:link w:val="BodyText"/>
+    <w:qFormat/>
+    <w:rsid w:val="00DE5ADF"/>
+    <w:rPr>
+      <w:rFonts w:ascii="Trebuchet MS" w:eastAsia="MS Mincho" w:hAnsi="Trebuchet MS" w:cs="Times New Roman"/>
       <w:sz w:val="20"/>
       <w:szCs w:val="20"/>
       <w:lang w:bidi="ar-SA"/>
     </w:rPr>
   </w:style>
-  <w:style w:type="paragraph" w:customStyle="1" w:styleId="79">
+  <w:style w:type="paragraph" w:customStyle="1" w:styleId="CEC00D05F4354E1094F28D836D46DBBF">
     <w:name w:val="CEC00D05F4354E1094F28D836D46DBBF"/>
     <w:qFormat/>
-    <w:uiPriority w:val="0"/>
+    <w:rsid w:val="00DE5ADF"/>
     <w:pPr>
       <w:spacing w:after="200" w:line="276" w:lineRule="auto"/>
     </w:pPr>
     <w:rPr>
-      <w:rFonts w:ascii="Calibri" w:hAnsi="Calibri" w:eastAsia="Times New Roman" w:cs="Times New Roman"/>
       <w:sz w:val="22"/>
       <w:szCs w:val="22"/>
       <w:lang w:val="en-US" w:eastAsia="ja-JP" w:bidi="ar-SA"/>
     </w:rPr>
   </w:style>
-  <w:style w:type="character" w:customStyle="1" w:styleId="80">
+  <w:style w:type="character" w:customStyle="1" w:styleId="CommentSubjectChar">
     <w:name w:val="Comment Subject Char"/>
-    <w:link w:val="18"/>
+    <w:link w:val="CommentSubject"/>
+    <w:uiPriority w:val="99"/>
     <w:semiHidden/>
     <w:qFormat/>
-    <w:uiPriority w:val="99"/>
+    <w:rsid w:val="00DE5ADF"/>
     <w:rPr>
       <w:b/>
       <w:bCs/>
@@ -3122,11 +3067,11 @@
       <w:lang w:bidi="en-US"/>
     </w:rPr>
   </w:style>
-  <w:style w:type="paragraph" w:customStyle="1" w:styleId="81">
+  <w:style w:type="paragraph" w:customStyle="1" w:styleId="OmniPage1">
     <w:name w:val="OmniPage #1"/>
-    <w:basedOn w:val="1"/>
-    <w:qFormat/>
-    <w:uiPriority w:val="0"/>
+    <w:basedOn w:val="Normal"/>
+    <w:qFormat/>
+    <w:rsid w:val="00DE5ADF"/>
     <w:pPr>
       <w:spacing w:line="280" w:lineRule="exact"/>
       <w:ind w:firstLine="0"/>
@@ -3138,49 +3083,51 @@
       <w:lang w:bidi="ar-SA"/>
     </w:rPr>
   </w:style>
-  <w:style w:type="paragraph" w:customStyle="1" w:styleId="82">
+  <w:style w:type="paragraph" w:customStyle="1" w:styleId="Default">
     <w:name w:val="Default"/>
     <w:qFormat/>
-    <w:uiPriority w:val="0"/>
+    <w:rsid w:val="00DE5ADF"/>
     <w:pPr>
       <w:autoSpaceDE w:val="0"/>
       <w:autoSpaceDN w:val="0"/>
       <w:adjustRightInd w:val="0"/>
     </w:pPr>
     <w:rPr>
-      <w:rFonts w:ascii="Arial" w:hAnsi="Arial" w:eastAsia="Times New Roman" w:cs="Arial"/>
+      <w:rFonts w:ascii="Arial" w:hAnsi="Arial" w:cs="Arial"/>
       <w:color w:val="000000"/>
       <w:sz w:val="24"/>
       <w:szCs w:val="24"/>
-      <w:lang w:val="en-IN" w:eastAsia="en-IN" w:bidi="ar-SA"/>
-    </w:rPr>
-  </w:style>
-  <w:style w:type="paragraph" w:customStyle="1" w:styleId="83">
-    <w:name w:val="Revision"/>
+      <w:lang w:bidi="ar-SA"/>
+    </w:rPr>
+  </w:style>
+  <w:style w:type="paragraph" w:customStyle="1" w:styleId="Revision1">
+    <w:name w:val="Revision1"/>
     <w:hidden/>
+    <w:uiPriority w:val="99"/>
     <w:semiHidden/>
     <w:qFormat/>
-    <w:uiPriority w:val="99"/>
-    <w:rPr>
-      <w:rFonts w:ascii="Calibri" w:hAnsi="Calibri" w:eastAsia="Times New Roman" w:cs="Times New Roman"/>
+    <w:rsid w:val="00DE5ADF"/>
+    <w:rPr>
       <w:sz w:val="22"/>
       <w:szCs w:val="22"/>
       <w:lang w:val="en-US" w:eastAsia="en-US" w:bidi="en-US"/>
     </w:rPr>
   </w:style>
-  <w:style w:type="table" w:customStyle="1" w:styleId="84">
+  <w:style w:type="table" w:customStyle="1" w:styleId="GridTable4-Accent51">
     <w:name w:val="Grid Table 4 - Accent 51"/>
-    <w:basedOn w:val="12"/>
-    <w:qFormat/>
+    <w:basedOn w:val="TableNormal"/>
     <w:uiPriority w:val="49"/>
+    <w:qFormat/>
+    <w:rsid w:val="00DE5ADF"/>
     <w:tblPr>
+      <w:tblInd w:w="0" w:type="dxa"/>
       <w:tblBorders>
-        <w:top w:val="single" w:color="92CDDC" w:themeColor="accent5" w:themeTint="99" w:sz="4" w:space="0"/>
-        <w:left w:val="single" w:color="92CDDC" w:themeColor="accent5" w:themeTint="99" w:sz="4" w:space="0"/>
-        <w:bottom w:val="single" w:color="92CDDC" w:themeColor="accent5" w:themeTint="99" w:sz="4" w:space="0"/>
-        <w:right w:val="single" w:color="92CDDC" w:themeColor="accent5" w:themeTint="99" w:sz="4" w:space="0"/>
-        <w:insideH w:val="single" w:color="92CDDC" w:themeColor="accent5" w:themeTint="99" w:sz="4" w:space="0"/>
-        <w:insideV w:val="single" w:color="92CDDC" w:themeColor="accent5" w:themeTint="99" w:sz="4" w:space="0"/>
+        <w:top w:val="single" w:sz="4" w:space="0" w:color="92CDDC" w:themeColor="accent5" w:themeTint="99"/>
+        <w:left w:val="single" w:sz="4" w:space="0" w:color="92CDDC" w:themeColor="accent5" w:themeTint="99"/>
+        <w:bottom w:val="single" w:sz="4" w:space="0" w:color="92CDDC" w:themeColor="accent5" w:themeTint="99"/>
+        <w:right w:val="single" w:sz="4" w:space="0" w:color="92CDDC" w:themeColor="accent5" w:themeTint="99"/>
+        <w:insideH w:val="single" w:sz="4" w:space="0" w:color="92CDDC" w:themeColor="accent5" w:themeTint="99"/>
+        <w:insideV w:val="single" w:sz="4" w:space="0" w:color="92CDDC" w:themeColor="accent5" w:themeTint="99"/>
       </w:tblBorders>
       <w:tblCellMar>
         <w:top w:w="0" w:type="dxa"/>
@@ -3195,12 +3142,13 @@
         <w:bCs/>
         <w:color w:val="FFFFFF" w:themeColor="background1"/>
       </w:rPr>
+      <w:tblPr/>
       <w:tcPr>
         <w:tcBorders>
-          <w:top w:val="single" w:color="4BACC6" w:themeColor="accent5" w:sz="4" w:space="0"/>
-          <w:left w:val="single" w:color="4BACC6" w:themeColor="accent5" w:sz="4" w:space="0"/>
-          <w:bottom w:val="single" w:color="4BACC6" w:themeColor="accent5" w:sz="4" w:space="0"/>
-          <w:right w:val="single" w:color="4BACC6" w:themeColor="accent5" w:sz="4" w:space="0"/>
+          <w:top w:val="single" w:sz="4" w:space="0" w:color="4BACC6" w:themeColor="accent5"/>
+          <w:left w:val="single" w:sz="4" w:space="0" w:color="4BACC6" w:themeColor="accent5"/>
+          <w:bottom w:val="single" w:sz="4" w:space="0" w:color="4BACC6" w:themeColor="accent5"/>
+          <w:right w:val="single" w:sz="4" w:space="0" w:color="4BACC6" w:themeColor="accent5"/>
           <w:insideH w:val="nil"/>
           <w:insideV w:val="nil"/>
         </w:tcBorders>
@@ -3212,9 +3160,10 @@
         <w:b/>
         <w:bCs/>
       </w:rPr>
+      <w:tblPr/>
       <w:tcPr>
         <w:tcBorders>
-          <w:top w:val="double" w:color="4BACC6" w:themeColor="accent5" w:sz="4" w:space="0"/>
+          <w:top w:val="double" w:sz="4" w:space="0" w:color="4BACC6" w:themeColor="accent5"/>
         </w:tcBorders>
       </w:tcPr>
     </w:tblStylePr>
@@ -3231,58 +3180,64 @@
       </w:rPr>
     </w:tblStylePr>
     <w:tblStylePr w:type="band1Vert">
+      <w:tblPr/>
       <w:tcPr>
         <w:shd w:val="clear" w:color="auto" w:fill="DAEEF3" w:themeFill="accent5" w:themeFillTint="33"/>
       </w:tcPr>
     </w:tblStylePr>
     <w:tblStylePr w:type="band1Horz">
+      <w:tblPr/>
       <w:tcPr>
         <w:shd w:val="clear" w:color="auto" w:fill="DAEEF3" w:themeFill="accent5" w:themeFillTint="33"/>
       </w:tcPr>
     </w:tblStylePr>
   </w:style>
-  <w:style w:type="character" w:customStyle="1" w:styleId="85">
+  <w:style w:type="character" w:customStyle="1" w:styleId="UnresolvedMention1">
     <w:name w:val="Unresolved Mention1"/>
-    <w:basedOn w:val="11"/>
+    <w:basedOn w:val="DefaultParagraphFont"/>
+    <w:uiPriority w:val="99"/>
     <w:semiHidden/>
     <w:unhideWhenUsed/>
     <w:qFormat/>
-    <w:uiPriority w:val="99"/>
+    <w:rsid w:val="00DE5ADF"/>
     <w:rPr>
       <w:color w:val="808080"/>
       <w:shd w:val="clear" w:color="auto" w:fill="E6E6E6"/>
     </w:rPr>
   </w:style>
-  <w:style w:type="character" w:customStyle="1" w:styleId="86">
+  <w:style w:type="character" w:customStyle="1" w:styleId="ListParagraphChar">
     <w:name w:val="List Paragraph Char"/>
-    <w:link w:val="56"/>
-    <w:qFormat/>
+    <w:link w:val="ListParagraph"/>
     <w:uiPriority w:val="34"/>
+    <w:qFormat/>
+    <w:rsid w:val="00DE5ADF"/>
     <w:rPr>
       <w:sz w:val="22"/>
       <w:szCs w:val="22"/>
       <w:lang w:bidi="en-US"/>
     </w:rPr>
   </w:style>
-  <w:style w:type="character" w:customStyle="1" w:styleId="87">
+  <w:style w:type="character" w:customStyle="1" w:styleId="Mention1">
     <w:name w:val="Mention1"/>
-    <w:basedOn w:val="11"/>
+    <w:basedOn w:val="DefaultParagraphFont"/>
+    <w:uiPriority w:val="99"/>
     <w:semiHidden/>
     <w:unhideWhenUsed/>
     <w:qFormat/>
-    <w:uiPriority w:val="99"/>
+    <w:rsid w:val="00DE5ADF"/>
     <w:rPr>
       <w:color w:val="2B579A"/>
       <w:shd w:val="clear" w:color="auto" w:fill="E6E6E6"/>
     </w:rPr>
   </w:style>
-  <w:style w:type="character" w:customStyle="1" w:styleId="88">
+  <w:style w:type="character" w:customStyle="1" w:styleId="HTMLPreformattedChar">
     <w:name w:val="HTML Preformatted Char"/>
-    <w:basedOn w:val="11"/>
-    <w:link w:val="24"/>
+    <w:basedOn w:val="DefaultParagraphFont"/>
+    <w:link w:val="HTMLPreformatted"/>
+    <w:uiPriority w:val="99"/>
     <w:semiHidden/>
     <w:qFormat/>
-    <w:uiPriority w:val="99"/>
+    <w:rsid w:val="00DE5ADF"/>
     <w:rPr>
       <w:rFonts w:ascii="Courier New" w:hAnsi="Courier New" w:cs="Courier New"/>
     </w:rPr>
@@ -3571,10 +3526,22 @@
     </a:fmtScheme>
   </a:themeElements>
   <a:objectDefaults/>
+  <a:extraClrSchemeLst/>
 </a:theme>
 </file>
 
 <file path=customXml/item1.xml><?xml version="1.0" encoding="utf-8"?>
+<CoverPageProperties xmlns="http://schemas.microsoft.com/office/2006/coverPageProps">
+  <PublishDate>2011-03-10T00:00:00</PublishDate>
+  <Abstract/>
+  <CompanyAddress/>
+  <CompanyPhone/>
+  <CompanyFax/>
+  <CompanyEmail/>
+</CoverPageProperties>
+</file>
+
+<file path=customXml/item2.xml><?xml version="1.0" encoding="utf-8"?>
 <s:customData xmlns="http://www.wps.cn/officeDocument/2013/wpsCustomData" xmlns:s="http://www.wps.cn/officeDocument/2013/wpsCustomData">
   <customSectProps>
     <customSectPr/>
@@ -3593,12 +3560,13 @@
 </s:customData>
 </file>
 
-<file path=customXml/item2.xml><?xml version="1.0" encoding="utf-8"?>
-<b:Sources xmlns:b="http://schemas.openxmlformats.org/officeDocument/2006/bibliography" xmlns="http://schemas.openxmlformats.org/officeDocument/2006/bibliography" SelectedStyle="\APA.XSL" StyleName="APA"/>
-</file>
-
 <file path=customXml/item3.xml><?xml version="1.0" encoding="utf-8"?>
-<b:Sources xmlns:b="http://schemas.openxmlformats.org/officeDocument/2006/bibliography" xmlns="http://schemas.openxmlformats.org/officeDocument/2006/bibliography" SelectedStyle="\APA.XSL" StyleName="APA"/>
+<?mso-contentType ?>
+<FormTemplates xmlns="http://schemas.microsoft.com/sharepoint/v3/contenttype/forms">
+  <Display>DocumentLibraryForm</Display>
+  <Edit>DocumentLibraryForm</Edit>
+  <New>DocumentLibraryForm</New>
+</FormTemplates>
 </file>
 
 <file path=customXml/item4.xml><?xml version="1.0" encoding="utf-8"?>
@@ -3608,15 +3576,14 @@
 </file>
 
 <file path=customXml/item5.xml><?xml version="1.0" encoding="utf-8"?>
-<?mso-contentType ?>
-<FormTemplates xmlns="http://schemas.microsoft.com/sharepoint/v3/contenttype/forms">
-  <Display>DocumentLibraryForm</Display>
-  <Edit>DocumentLibraryForm</Edit>
-  <New>DocumentLibraryForm</New>
-</FormTemplates>
+<b:Sources xmlns:b="http://schemas.openxmlformats.org/officeDocument/2006/bibliography" xmlns="http://schemas.openxmlformats.org/officeDocument/2006/bibliography" SelectedStyle="\APA.XSL" StyleName="APA"/>
 </file>
 
 <file path=customXml/item6.xml><?xml version="1.0" encoding="utf-8"?>
+<b:Sources xmlns:b="http://schemas.openxmlformats.org/officeDocument/2006/bibliography" xmlns="http://schemas.openxmlformats.org/officeDocument/2006/bibliography" SelectedStyle="\APA.XSL" StyleName="APA"/>
+</file>
+
+<file path=customXml/item7.xml><?xml version="1.0" encoding="utf-8"?>
 <ct:contentTypeSchema xmlns:ct="http://schemas.microsoft.com/office/2006/metadata/contentType" xmlns:ma="http://schemas.microsoft.com/office/2006/metadata/properties/metaAttributes" ct:_="" ma:_="" ma:contentTypeName="Document" ma:contentTypeID="0x01010085B29A3504687A4598296C9CB37201BC" ma:contentTypeVersion="2" ma:contentTypeDescription="Create a new document." ma:contentTypeScope="" ma:versionID="b8a66dcf462adc1362d741a8ea85eb28">
   <xsd:schema xmlns:xsd="http://www.w3.org/2001/XMLSchema" xmlns:xs="http://www.w3.org/2001/XMLSchema" xmlns:p="http://schemas.microsoft.com/office/2006/metadata/properties" xmlns:ns2="0a753450-2103-4f73-9514-b2b30e5a98f5" targetNamespace="http://schemas.microsoft.com/office/2006/metadata/properties" ma:root="true" ma:fieldsID="a618af6bc3416d62f173551f13c16174" ns2:_="">
     <xsd:import namespace="0a753450-2103-4f73-9514-b2b30e5a98f5"/>
@@ -3748,18 +3715,15 @@
 </ct:contentTypeSchema>
 </file>
 
-<file path=customXml/item7.xml><?xml version="1.0" encoding="utf-8"?>
-<CoverPageProperties xmlns="http://schemas.microsoft.com/office/2006/coverPageProps">
-  <PublishDate>2011-03-10T00:00:00</PublishDate>
-  <Abstract/>
-  <CompanyAddress/>
-  <CompanyPhone/>
-  <CompanyFax/>
-  <CompanyEmail/>
-</CoverPageProperties>
+<file path=customXml/itemProps1.xml><?xml version="1.0" encoding="utf-8"?>
+<ds:datastoreItem xmlns:ds="http://schemas.openxmlformats.org/officeDocument/2006/customXml" ds:itemID="{55AF091B-3C7A-41E3-B477-F2FDAA23CFDA}">
+  <ds:schemaRefs>
+    <ds:schemaRef ds:uri="http://schemas.microsoft.com/office/2006/coverPageProps"/>
+  </ds:schemaRefs>
+</ds:datastoreItem>
 </file>
 
-<file path=customXml/itemProps1.xml><?xml version="1.0" encoding="utf-8"?>
+<file path=customXml/itemProps2.xml><?xml version="1.0" encoding="utf-8"?>
 <ds:datastoreItem xmlns:ds="http://schemas.openxmlformats.org/officeDocument/2006/customXml" ds:itemID="{B1977F7D-205B-4081-913C-38D41E755F92}">
   <ds:schemaRefs>
     <ds:schemaRef ds:uri="http://www.wps.cn/officeDocument/2013/wpsCustomData"/>
@@ -3767,38 +3731,53 @@
 </ds:datastoreItem>
 </file>
 
-<file path=customXml/itemProps2.xml><?xml version="1.0" encoding="utf-8"?>
-<ds:datastoreItem xmlns:ds="http://schemas.openxmlformats.org/officeDocument/2006/customXml" ds:itemID="{1D317ED7-826B-48C9-8F09-C80DD662D7BD}">
-  <ds:schemaRefs/>
-</ds:datastoreItem>
-</file>
-
 <file path=customXml/itemProps3.xml><?xml version="1.0" encoding="utf-8"?>
-<ds:datastoreItem xmlns:ds="http://schemas.openxmlformats.org/officeDocument/2006/customXml" ds:itemID="{AF838462-EAEF-497C-83FD-D6A94220797F}">
-  <ds:schemaRefs/>
+<ds:datastoreItem xmlns:ds="http://schemas.openxmlformats.org/officeDocument/2006/customXml" ds:itemID="{9A526395-E708-476D-A790-22C99B02C1EA}">
+  <ds:schemaRefs>
+    <ds:schemaRef ds:uri="http://schemas.microsoft.com/sharepoint/v3/contenttype/forms"/>
+  </ds:schemaRefs>
 </ds:datastoreItem>
 </file>
 
 <file path=customXml/itemProps4.xml><?xml version="1.0" encoding="utf-8"?>
 <ds:datastoreItem xmlns:ds="http://schemas.openxmlformats.org/officeDocument/2006/customXml" ds:itemID="{C9425B54-CB8C-486C-9339-43FF6E549C0F}">
-  <ds:schemaRefs/>
+  <ds:schemaRefs>
+    <ds:schemaRef ds:uri="http://schemas.microsoft.com/office/2006/metadata/properties"/>
+    <ds:schemaRef ds:uri="http://schemas.microsoft.com/office/infopath/2007/PartnerControls"/>
+  </ds:schemaRefs>
 </ds:datastoreItem>
 </file>
 
 <file path=customXml/itemProps5.xml><?xml version="1.0" encoding="utf-8"?>
-<ds:datastoreItem xmlns:ds="http://schemas.openxmlformats.org/officeDocument/2006/customXml" ds:itemID="{9A526395-E708-476D-A790-22C99B02C1EA}">
-  <ds:schemaRefs/>
+<ds:datastoreItem xmlns:ds="http://schemas.openxmlformats.org/officeDocument/2006/customXml" ds:itemID="{AF838462-EAEF-497C-83FD-D6A94220797F}">
+  <ds:schemaRefs>
+    <ds:schemaRef ds:uri="http://schemas.openxmlformats.org/officeDocument/2006/bibliography"/>
+  </ds:schemaRefs>
 </ds:datastoreItem>
 </file>
 
 <file path=customXml/itemProps6.xml><?xml version="1.0" encoding="utf-8"?>
-<ds:datastoreItem xmlns:ds="http://schemas.openxmlformats.org/officeDocument/2006/customXml" ds:itemID="{AF67E4B1-C1FA-438A-A024-1C82CB9C2E5C}">
-  <ds:schemaRefs/>
+<ds:datastoreItem xmlns:ds="http://schemas.openxmlformats.org/officeDocument/2006/customXml" ds:itemID="{1D317ED7-826B-48C9-8F09-C80DD662D7BD}">
+  <ds:schemaRefs>
+    <ds:schemaRef ds:uri="http://schemas.openxmlformats.org/officeDocument/2006/bibliography"/>
+  </ds:schemaRefs>
 </ds:datastoreItem>
 </file>
 
 <file path=customXml/itemProps7.xml><?xml version="1.0" encoding="utf-8"?>
-<ds:datastoreItem xmlns:ds="http://schemas.openxmlformats.org/officeDocument/2006/customXml" ds:itemID="{55AF091B-3C7A-41E3-B477-F2FDAA23CFDA}">
-  <ds:schemaRefs/>
+<ds:datastoreItem xmlns:ds="http://schemas.openxmlformats.org/officeDocument/2006/customXml" ds:itemID="{AF67E4B1-C1FA-438A-A024-1C82CB9C2E5C}">
+  <ds:schemaRefs>
+    <ds:schemaRef ds:uri="http://schemas.microsoft.com/office/2006/metadata/contentType"/>
+    <ds:schemaRef ds:uri="http://schemas.microsoft.com/office/2006/metadata/properties/metaAttributes"/>
+    <ds:schemaRef ds:uri="http://www.w3.org/2001/XMLSchema"/>
+    <ds:schemaRef ds:uri="http://schemas.microsoft.com/office/2006/metadata/properties"/>
+    <ds:schemaRef ds:uri="0a753450-2103-4f73-9514-b2b30e5a98f5"/>
+    <ds:schemaRef ds:uri="http://schemas.microsoft.com/office/2006/documentManagement/types"/>
+    <ds:schemaRef ds:uri="http://schemas.microsoft.com/office/infopath/2007/PartnerControls"/>
+    <ds:schemaRef ds:uri="http://schemas.openxmlformats.org/package/2006/metadata/core-properties"/>
+    <ds:schemaRef ds:uri="http://purl.org/dc/elements/1.1/"/>
+    <ds:schemaRef ds:uri="http://purl.org/dc/terms/"/>
+    <ds:schemaRef ds:uri="http://schemas.microsoft.com/internal/obd"/>
+  </ds:schemaRefs>
 </ds:datastoreItem>
 </file>